--- a/docs/EvenHub-Events_Assitants.docx
+++ b/docs/EvenHub-Events_Assitants.docx
@@ -1,6 +1,6 @@
 
 <file path=word/document.xml><?xml version="1.0" encoding="utf-8"?>
-<w:document xmlns:wpc="http://schemas.microsoft.com/office/word/2010/wordprocessingCanvas" xmlns:cx="http://schemas.microsoft.com/office/drawing/2014/chartex" xmlns:cx1="http://schemas.microsoft.com/office/drawing/2015/9/8/chartex" xmlns:cx2="http://schemas.microsoft.com/office/drawing/2015/10/21/chartex" xmlns:cx3="http://schemas.microsoft.com/office/drawing/2016/5/9/chartex" xmlns:cx4="http://schemas.microsoft.com/office/drawing/2016/5/10/chartex" xmlns:cx5="http://schemas.microsoft.com/office/drawing/2016/5/11/chartex" xmlns:cx6="http://schemas.microsoft.com/office/drawing/2016/5/12/chartex" xmlns:cx7="http://schemas.microsoft.com/office/drawing/2016/5/13/chartex" xmlns:cx8="http://schemas.microsoft.com/office/drawing/2016/5/14/chartex" xmlns:mc="http://schemas.openxmlformats.org/markup-compatibility/2006" xmlns:aink="http://schemas.microsoft.com/office/drawing/2016/ink" xmlns:am3d="http://schemas.microsoft.com/office/drawing/2017/model3d" xmlns:o="urn:schemas-microsoft-com:office:office" xmlns:oel="http://schemas.microsoft.com/office/2019/extlst" xmlns:r="http://schemas.openxmlformats.org/officeDocument/2006/relationships" xmlns:m="http://schemas.openxmlformats.org/officeDocument/2006/math" xmlns:v="urn:schemas-microsoft-com:vml" xmlns:wp14="http://schemas.microsoft.com/office/word/2010/wordprocessingDrawing" xmlns:wp="http://schemas.openxmlformats.org/drawingml/2006/wordprocessingDrawing" xmlns:w10="urn:schemas-microsoft-com:office:word" xmlns:w="http://schemas.openxmlformats.org/wordprocessingml/2006/main" xmlns:w14="http://schemas.microsoft.com/office/word/2010/wordml" xmlns:w15="http://schemas.microsoft.com/office/word/2012/wordml" xmlns:w16cex="http://schemas.microsoft.com/office/word/2018/wordml/cex" xmlns:w16cid="http://schemas.microsoft.com/office/word/2016/wordml/cid" xmlns:w16="http://schemas.microsoft.com/office/word/2018/wordml" xmlns:w16du="http://schemas.microsoft.com/office/word/2023/wordml/word16du" xmlns:w16sdtdh="http://schemas.microsoft.com/office/word/2020/wordml/sdtdatahash" xmlns:w16se="http://schemas.microsoft.com/office/word/2015/wordml/symex" xmlns:wpg="http://schemas.microsoft.com/office/word/2010/wordprocessingGroup" xmlns:wpi="http://schemas.microsoft.com/office/word/2010/wordprocessingInk" xmlns:wne="http://schemas.microsoft.com/office/word/2006/wordml" xmlns:wps="http://schemas.microsoft.com/office/word/2010/wordprocessingShape" mc:Ignorable="w14 w15 w16se w16cid w16 w16cex w16sdtdh w16du wp14">
+<w:document xmlns:wpc="http://schemas.microsoft.com/office/word/2010/wordprocessingCanvas" xmlns:cx="http://schemas.microsoft.com/office/drawing/2014/chartex" xmlns:cx1="http://schemas.microsoft.com/office/drawing/2015/9/8/chartex" xmlns:cx2="http://schemas.microsoft.com/office/drawing/2015/10/21/chartex" xmlns:cx3="http://schemas.microsoft.com/office/drawing/2016/5/9/chartex" xmlns:cx4="http://schemas.microsoft.com/office/drawing/2016/5/10/chartex" xmlns:cx5="http://schemas.microsoft.com/office/drawing/2016/5/11/chartex" xmlns:cx6="http://schemas.microsoft.com/office/drawing/2016/5/12/chartex" xmlns:cx7="http://schemas.microsoft.com/office/drawing/2016/5/13/chartex" xmlns:cx8="http://schemas.microsoft.com/office/drawing/2016/5/14/chartex" xmlns:mc="http://schemas.openxmlformats.org/markup-compatibility/2006" xmlns:aink="http://schemas.microsoft.com/office/drawing/2016/ink" xmlns:am3d="http://schemas.microsoft.com/office/drawing/2017/model3d" xmlns:o="urn:schemas-microsoft-com:office:office" xmlns:oel="http://schemas.microsoft.com/office/2019/extlst" xmlns:r="http://schemas.openxmlformats.org/officeDocument/2006/relationships" xmlns:m="http://schemas.openxmlformats.org/officeDocument/2006/math" xmlns:v="urn:schemas-microsoft-com:vml" xmlns:wp14="http://schemas.microsoft.com/office/word/2010/wordprocessingDrawing" xmlns:wp="http://schemas.openxmlformats.org/drawingml/2006/wordprocessingDrawing" xmlns:w10="urn:schemas-microsoft-com:office:word" xmlns:w="http://schemas.openxmlformats.org/wordprocessingml/2006/main" xmlns:w14="http://schemas.microsoft.com/office/word/2010/wordml" xmlns:w15="http://schemas.microsoft.com/office/word/2012/wordml" xmlns:w16cex="http://schemas.microsoft.com/office/word/2018/wordml/cex" xmlns:w16cid="http://schemas.microsoft.com/office/word/2016/wordml/cid" xmlns:w16="http://schemas.microsoft.com/office/word/2018/wordml" xmlns:w16sdtdh="http://schemas.microsoft.com/office/word/2020/wordml/sdtdatahash" xmlns:w16se="http://schemas.microsoft.com/office/word/2015/wordml/symex" xmlns:wpg="http://schemas.microsoft.com/office/word/2010/wordprocessingGroup" xmlns:wpi="http://schemas.microsoft.com/office/word/2010/wordprocessingInk" xmlns:wne="http://schemas.microsoft.com/office/word/2006/wordml" xmlns:wps="http://schemas.microsoft.com/office/word/2010/wordprocessingShape" mc:Ignorable="w14 w15 w16se w16cid w16 w16cex w16sdtdh wp14">
   <w:body>
     <w:p>
       <w:pPr>
@@ -128,6 +128,7 @@
           </w14:textOutline>
         </w:rPr>
       </w:pPr>
+      <w:proofErr w:type="spellStart"/>
       <w:r>
         <w:rPr>
           <w:color w:val="4472C4" w:themeColor="accent1"/>
@@ -145,14 +146,34 @@
             <w14:round/>
           </w14:textOutline>
         </w:rPr>
-        <w:t>URLs de los repositorios:</w:t>
+        <w:t>URLs</w:t>
+      </w:r>
+      <w:proofErr w:type="spellEnd"/>
+      <w:r>
+        <w:rPr>
+          <w:color w:val="4472C4" w:themeColor="accent1"/>
+          <w:sz w:val="32"/>
+          <w:szCs w:val="32"/>
+          <w:u w:val="single"/>
+          <w14:shadow w14:blurRad="38100" w14:dist="25400" w14:dir="5400000" w14:sx="100000" w14:sy="100000" w14:kx="0" w14:ky="0" w14:algn="ctr">
+            <w14:srgbClr w14:val="6E747A">
+              <w14:alpha w14:val="57000"/>
+            </w14:srgbClr>
+          </w14:shadow>
+          <w14:textOutline w14:w="0" w14:cap="flat" w14:cmpd="sng" w14:algn="ctr">
+            <w14:noFill/>
+            <w14:prstDash w14:val="solid"/>
+            <w14:round/>
+          </w14:textOutline>
+        </w:rPr>
+        <w:t xml:space="preserve"> de los repositorios:</w:t>
       </w:r>
     </w:p>
     <w:p>
       <w:hyperlink r:id="rId11" w:history="1">
         <w:r>
           <w:rPr>
-            <w:rStyle w:val="Hyperlink"/>
+            <w:rStyle w:val="Hipervnculo"/>
           </w:rPr>
           <w:t>https://github.com/abernalmar/EventHub.git</w:t>
         </w:r>
@@ -165,7 +186,7 @@
       <w:hyperlink r:id="rId12" w:history="1">
         <w:r>
           <w:rPr>
-            <w:rStyle w:val="Hyperlink"/>
+            <w:rStyle w:val="Hipervnculo"/>
           </w:rPr>
           <w:t>https://github.com/abernalmar/events-service.git</w:t>
         </w:r>
@@ -175,7 +196,7 @@
       <w:hyperlink r:id="rId13" w:history="1">
         <w:r>
           <w:rPr>
-            <w:rStyle w:val="Hyperlink"/>
+            <w:rStyle w:val="Hipervnculo"/>
           </w:rPr>
           <w:t>https://github.com/jorsilman/EventHub-Frontend.git</w:t>
         </w:r>
@@ -188,7 +209,7 @@
       <w:hyperlink r:id="rId14" w:history="1">
         <w:r>
           <w:rPr>
-            <w:rStyle w:val="Hyperlink"/>
+            <w:rStyle w:val="Hipervnculo"/>
           </w:rPr>
           <w:t>https://github.com/jorsilman/EventHub-Assitants.git</w:t>
         </w:r>
@@ -345,7 +366,31 @@
         <w:t xml:space="preserve">microservicios avanzados, </w:t>
       </w:r>
       <w:r>
-        <w:t>hemos llevado a cabo la integración con el microservicio de asistente, incorporando un servicio externo (api.random.org) que genera un código aleatorio para cada nuevo asistente creado. Además, hemos implementado un frontend unificado que se alinea con los demás microservicios de la aplicación. La documentación detallada de las APIs de ambos microservicios se encuentra disponible en Swagger. Asimismo, hemos establecido una API Gateway utilizando Docker para optimizar la gestión y el enrutamiento de las peticiones.</w:t>
+        <w:t xml:space="preserve">hemos llevado a cabo la integración con el microservicio de asistente, incorporando un servicio externo (api.random.org) que genera un código aleatorio para cada nuevo asistente creado. Además, hemos implementado un </w:t>
+      </w:r>
+      <w:proofErr w:type="spellStart"/>
+      <w:r>
+        <w:t>frontend</w:t>
+      </w:r>
+      <w:proofErr w:type="spellEnd"/>
+      <w:r>
+        <w:t xml:space="preserve"> unificado que se alinea con los demás microservicios de la aplicación. La documentación detallada de las </w:t>
+      </w:r>
+      <w:proofErr w:type="spellStart"/>
+      <w:r>
+        <w:t>APIs</w:t>
+      </w:r>
+      <w:proofErr w:type="spellEnd"/>
+      <w:r>
+        <w:t xml:space="preserve"> de ambos microservicios se encuentra disponible en </w:t>
+      </w:r>
+      <w:proofErr w:type="spellStart"/>
+      <w:r>
+        <w:t>Swagger</w:t>
+      </w:r>
+      <w:proofErr w:type="spellEnd"/>
+      <w:r>
+        <w:t>. Asimismo, hemos establecido una API Gateway utilizando Docker para optimizar la gestión y el enrutamiento de las peticiones.</w:t>
       </w:r>
     </w:p>
     <w:p/>
@@ -380,7 +425,7 @@
       <w:sdtContent>
         <w:p>
           <w:pPr>
-            <w:pStyle w:val="TOCHeading"/>
+            <w:pStyle w:val="TtuloTDC"/>
             <w:jc w:val="both"/>
           </w:pPr>
           <w:r>
@@ -389,7 +434,7 @@
         </w:p>
         <w:p>
           <w:pPr>
-            <w:pStyle w:val="TOC2"/>
+            <w:pStyle w:val="TDC2"/>
             <w:tabs>
               <w:tab w:val="right" w:leader="dot" w:pos="8494"/>
             </w:tabs>
@@ -411,7 +456,7 @@
           <w:hyperlink w:anchor="_Toc157007192" w:history="1">
             <w:r>
               <w:rPr>
-                <w:rStyle w:val="Hyperlink"/>
+                <w:rStyle w:val="Hipervnculo"/>
                 <w:noProof/>
               </w:rPr>
               <w:t>Descripción de la aplicación</w:t>
@@ -468,7 +513,7 @@
         </w:p>
         <w:p>
           <w:pPr>
-            <w:pStyle w:val="TOC2"/>
+            <w:pStyle w:val="TDC2"/>
             <w:tabs>
               <w:tab w:val="right" w:leader="dot" w:pos="8494"/>
             </w:tabs>
@@ -481,7 +526,7 @@
           <w:hyperlink w:anchor="_Toc157007193" w:history="1">
             <w:r>
               <w:rPr>
-                <w:rStyle w:val="Hyperlink"/>
+                <w:rStyle w:val="Hipervnculo"/>
                 <w:noProof/>
               </w:rPr>
               <w:t>Descomposición en microservicios</w:t>
@@ -538,7 +583,7 @@
         </w:p>
         <w:p>
           <w:pPr>
-            <w:pStyle w:val="TOC2"/>
+            <w:pStyle w:val="TDC2"/>
             <w:tabs>
               <w:tab w:val="right" w:leader="dot" w:pos="8494"/>
             </w:tabs>
@@ -551,7 +596,7 @@
           <w:hyperlink w:anchor="_Toc157007194" w:history="1">
             <w:r>
               <w:rPr>
-                <w:rStyle w:val="Hyperlink"/>
+                <w:rStyle w:val="Hipervnculo"/>
                 <w:noProof/>
               </w:rPr>
               <w:t>Customer Agreement</w:t>
@@ -608,7 +653,7 @@
         </w:p>
         <w:p>
           <w:pPr>
-            <w:pStyle w:val="TOC2"/>
+            <w:pStyle w:val="TDC2"/>
             <w:tabs>
               <w:tab w:val="right" w:leader="dot" w:pos="8494"/>
             </w:tabs>
@@ -621,7 +666,7 @@
           <w:hyperlink w:anchor="_Toc157007195" w:history="1">
             <w:r>
               <w:rPr>
-                <w:rStyle w:val="Hyperlink"/>
+                <w:rStyle w:val="Hipervnculo"/>
                 <w:noProof/>
               </w:rPr>
               <w:t>Análisis de la capacidad</w:t>
@@ -678,7 +723,7 @@
         </w:p>
         <w:p>
           <w:pPr>
-            <w:pStyle w:val="TOC2"/>
+            <w:pStyle w:val="TDC2"/>
             <w:tabs>
               <w:tab w:val="right" w:leader="dot" w:pos="8494"/>
             </w:tabs>
@@ -691,7 +736,7 @@
           <w:hyperlink w:anchor="_Toc157007196" w:history="1">
             <w:r>
               <w:rPr>
-                <w:rStyle w:val="Hyperlink"/>
+                <w:rStyle w:val="Hipervnculo"/>
                 <w:noProof/>
               </w:rPr>
               <w:t>TCO</w:t>
@@ -748,7 +793,7 @@
         </w:p>
         <w:p>
           <w:pPr>
-            <w:pStyle w:val="TOC2"/>
+            <w:pStyle w:val="TDC2"/>
             <w:tabs>
               <w:tab w:val="right" w:leader="dot" w:pos="8494"/>
             </w:tabs>
@@ -761,7 +806,7 @@
           <w:hyperlink w:anchor="_Toc157007197" w:history="1">
             <w:r>
               <w:rPr>
-                <w:rStyle w:val="Hyperlink"/>
+                <w:rStyle w:val="Hipervnculo"/>
                 <w:noProof/>
               </w:rPr>
               <w:t>Descripción API REST</w:t>
@@ -818,7 +863,7 @@
         </w:p>
         <w:p>
           <w:pPr>
-            <w:pStyle w:val="TOC3"/>
+            <w:pStyle w:val="TDC3"/>
             <w:tabs>
               <w:tab w:val="right" w:leader="dot" w:pos="8494"/>
             </w:tabs>
@@ -831,7 +876,7 @@
           <w:hyperlink w:anchor="_Toc157007198" w:history="1">
             <w:r>
               <w:rPr>
-                <w:rStyle w:val="Hyperlink"/>
+                <w:rStyle w:val="Hipervnculo"/>
                 <w:noProof/>
               </w:rPr>
               <w:t>EventHub-Assistants</w:t>
@@ -888,7 +933,7 @@
         </w:p>
         <w:p>
           <w:pPr>
-            <w:pStyle w:val="TOC3"/>
+            <w:pStyle w:val="TDC3"/>
             <w:tabs>
               <w:tab w:val="right" w:leader="dot" w:pos="8494"/>
             </w:tabs>
@@ -901,7 +946,7 @@
           <w:hyperlink w:anchor="_Toc157007199" w:history="1">
             <w:r>
               <w:rPr>
-                <w:rStyle w:val="Hyperlink"/>
+                <w:rStyle w:val="Hipervnculo"/>
                 <w:noProof/>
               </w:rPr>
               <w:t>EventHub-Events</w:t>
@@ -958,7 +1003,7 @@
         </w:p>
         <w:p>
           <w:pPr>
-            <w:pStyle w:val="TOC2"/>
+            <w:pStyle w:val="TDC2"/>
             <w:tabs>
               <w:tab w:val="right" w:leader="dot" w:pos="8494"/>
             </w:tabs>
@@ -971,7 +1016,7 @@
           <w:hyperlink w:anchor="_Toc157007200" w:history="1">
             <w:r>
               <w:rPr>
-                <w:rStyle w:val="Hyperlink"/>
+                <w:rStyle w:val="Hipervnculo"/>
                 <w:noProof/>
               </w:rPr>
               <w:t>Documento de requisitos</w:t>
@@ -1015,7 +1060,7 @@
                 <w:noProof/>
                 <w:webHidden/>
               </w:rPr>
-              <w:t>6</w:t>
+              <w:t>7</w:t>
             </w:r>
             <w:r>
               <w:rPr>
@@ -1028,7 +1073,7 @@
         </w:p>
         <w:p>
           <w:pPr>
-            <w:pStyle w:val="TOC3"/>
+            <w:pStyle w:val="TDC3"/>
             <w:tabs>
               <w:tab w:val="right" w:leader="dot" w:pos="8494"/>
             </w:tabs>
@@ -1041,7 +1086,7 @@
           <w:hyperlink w:anchor="_Toc157007201" w:history="1">
             <w:r>
               <w:rPr>
-                <w:rStyle w:val="Hyperlink"/>
+                <w:rStyle w:val="Hipervnculo"/>
                 <w:noProof/>
               </w:rPr>
               <w:t>EventHub-Assistants</w:t>
@@ -1085,7 +1130,7 @@
                 <w:noProof/>
                 <w:webHidden/>
               </w:rPr>
-              <w:t>6</w:t>
+              <w:t>7</w:t>
             </w:r>
             <w:r>
               <w:rPr>
@@ -1098,7 +1143,7 @@
         </w:p>
         <w:p>
           <w:pPr>
-            <w:pStyle w:val="TOC3"/>
+            <w:pStyle w:val="TDC3"/>
             <w:tabs>
               <w:tab w:val="right" w:leader="dot" w:pos="8494"/>
             </w:tabs>
@@ -1111,7 +1156,7 @@
           <w:hyperlink w:anchor="_Toc157007202" w:history="1">
             <w:r>
               <w:rPr>
-                <w:rStyle w:val="Hyperlink"/>
+                <w:rStyle w:val="Hipervnculo"/>
                 <w:noProof/>
               </w:rPr>
               <w:t>Listar asistentes de un evento</w:t>
@@ -1155,7 +1200,7 @@
                 <w:noProof/>
                 <w:webHidden/>
               </w:rPr>
-              <w:t>6</w:t>
+              <w:t>7</w:t>
             </w:r>
             <w:r>
               <w:rPr>
@@ -1168,7 +1213,7 @@
         </w:p>
         <w:p>
           <w:pPr>
-            <w:pStyle w:val="TOC3"/>
+            <w:pStyle w:val="TDC3"/>
             <w:tabs>
               <w:tab w:val="right" w:leader="dot" w:pos="8494"/>
             </w:tabs>
@@ -1181,7 +1226,7 @@
           <w:hyperlink w:anchor="_Toc157007203" w:history="1">
             <w:r>
               <w:rPr>
-                <w:rStyle w:val="Hyperlink"/>
+                <w:rStyle w:val="Hipervnculo"/>
                 <w:noProof/>
               </w:rPr>
               <w:t>Añadir un asistente a un evento</w:t>
@@ -1225,7 +1270,7 @@
                 <w:noProof/>
                 <w:webHidden/>
               </w:rPr>
-              <w:t>6</w:t>
+              <w:t>8</w:t>
             </w:r>
             <w:r>
               <w:rPr>
@@ -1238,7 +1283,7 @@
         </w:p>
         <w:p>
           <w:pPr>
-            <w:pStyle w:val="TOC3"/>
+            <w:pStyle w:val="TDC3"/>
             <w:tabs>
               <w:tab w:val="right" w:leader="dot" w:pos="8494"/>
             </w:tabs>
@@ -1251,7 +1296,7 @@
           <w:hyperlink w:anchor="_Toc157007204" w:history="1">
             <w:r>
               <w:rPr>
-                <w:rStyle w:val="Hyperlink"/>
+                <w:rStyle w:val="Hipervnculo"/>
                 <w:noProof/>
               </w:rPr>
               <w:t>Editar un asistente</w:t>
@@ -1295,7 +1340,7 @@
                 <w:noProof/>
                 <w:webHidden/>
               </w:rPr>
-              <w:t>9</w:t>
+              <w:t>10</w:t>
             </w:r>
             <w:r>
               <w:rPr>
@@ -1308,7 +1353,7 @@
         </w:p>
         <w:p>
           <w:pPr>
-            <w:pStyle w:val="TOC3"/>
+            <w:pStyle w:val="TDC3"/>
             <w:tabs>
               <w:tab w:val="right" w:leader="dot" w:pos="8494"/>
             </w:tabs>
@@ -1321,7 +1366,7 @@
           <w:hyperlink w:anchor="_Toc157007205" w:history="1">
             <w:r>
               <w:rPr>
-                <w:rStyle w:val="Hyperlink"/>
+                <w:rStyle w:val="Hipervnculo"/>
                 <w:noProof/>
               </w:rPr>
               <w:t>Eliminar un asistente</w:t>
@@ -1365,7 +1410,7 @@
                 <w:noProof/>
                 <w:webHidden/>
               </w:rPr>
-              <w:t>10</w:t>
+              <w:t>11</w:t>
             </w:r>
             <w:r>
               <w:rPr>
@@ -1378,7 +1423,7 @@
         </w:p>
         <w:p>
           <w:pPr>
-            <w:pStyle w:val="TOC3"/>
+            <w:pStyle w:val="TDC3"/>
             <w:tabs>
               <w:tab w:val="right" w:leader="dot" w:pos="8494"/>
             </w:tabs>
@@ -1391,7 +1436,7 @@
           <w:hyperlink w:anchor="_Toc157007206" w:history="1">
             <w:r>
               <w:rPr>
-                <w:rStyle w:val="Hyperlink"/>
+                <w:rStyle w:val="Hipervnculo"/>
                 <w:noProof/>
               </w:rPr>
               <w:t>EventHub-Events</w:t>
@@ -1435,7 +1480,7 @@
                 <w:noProof/>
                 <w:webHidden/>
               </w:rPr>
-              <w:t>11</w:t>
+              <w:t>12</w:t>
             </w:r>
             <w:r>
               <w:rPr>
@@ -1448,7 +1493,7 @@
         </w:p>
         <w:p>
           <w:pPr>
-            <w:pStyle w:val="TOC3"/>
+            <w:pStyle w:val="TDC3"/>
             <w:tabs>
               <w:tab w:val="right" w:leader="dot" w:pos="8494"/>
             </w:tabs>
@@ -1461,7 +1506,7 @@
           <w:hyperlink w:anchor="_Toc157007207" w:history="1">
             <w:r>
               <w:rPr>
-                <w:rStyle w:val="Hyperlink"/>
+                <w:rStyle w:val="Hipervnculo"/>
                 <w:noProof/>
               </w:rPr>
               <w:t>Listar eventos</w:t>
@@ -1505,7 +1550,7 @@
                 <w:noProof/>
                 <w:webHidden/>
               </w:rPr>
-              <w:t>11</w:t>
+              <w:t>12</w:t>
             </w:r>
             <w:r>
               <w:rPr>
@@ -1518,7 +1563,7 @@
         </w:p>
         <w:p>
           <w:pPr>
-            <w:pStyle w:val="TOC3"/>
+            <w:pStyle w:val="TDC3"/>
             <w:tabs>
               <w:tab w:val="right" w:leader="dot" w:pos="8494"/>
             </w:tabs>
@@ -1531,7 +1576,7 @@
           <w:hyperlink w:anchor="_Toc157007208" w:history="1">
             <w:r>
               <w:rPr>
-                <w:rStyle w:val="Hyperlink"/>
+                <w:rStyle w:val="Hipervnculo"/>
                 <w:noProof/>
               </w:rPr>
               <w:t>Crear un evento</w:t>
@@ -1575,7 +1620,7 @@
                 <w:noProof/>
                 <w:webHidden/>
               </w:rPr>
-              <w:t>14</w:t>
+              <w:t>15</w:t>
             </w:r>
             <w:r>
               <w:rPr>
@@ -1588,7 +1633,7 @@
         </w:p>
         <w:p>
           <w:pPr>
-            <w:pStyle w:val="TOC3"/>
+            <w:pStyle w:val="TDC3"/>
             <w:tabs>
               <w:tab w:val="right" w:leader="dot" w:pos="8494"/>
             </w:tabs>
@@ -1601,7 +1646,7 @@
           <w:hyperlink w:anchor="_Toc157007209" w:history="1">
             <w:r>
               <w:rPr>
-                <w:rStyle w:val="Hyperlink"/>
+                <w:rStyle w:val="Hipervnculo"/>
                 <w:noProof/>
               </w:rPr>
               <w:t>Editar un evento</w:t>
@@ -1645,7 +1690,7 @@
                 <w:noProof/>
                 <w:webHidden/>
               </w:rPr>
-              <w:t>15</w:t>
+              <w:t>16</w:t>
             </w:r>
             <w:r>
               <w:rPr>
@@ -1658,7 +1703,7 @@
         </w:p>
         <w:p>
           <w:pPr>
-            <w:pStyle w:val="TOC3"/>
+            <w:pStyle w:val="TDC3"/>
             <w:tabs>
               <w:tab w:val="right" w:leader="dot" w:pos="8494"/>
             </w:tabs>
@@ -1671,7 +1716,7 @@
           <w:hyperlink w:anchor="_Toc157007210" w:history="1">
             <w:r>
               <w:rPr>
-                <w:rStyle w:val="Hyperlink"/>
+                <w:rStyle w:val="Hipervnculo"/>
                 <w:noProof/>
               </w:rPr>
               <w:t>Eliminar un evento</w:t>
@@ -1715,7 +1760,7 @@
                 <w:noProof/>
                 <w:webHidden/>
               </w:rPr>
-              <w:t>17</w:t>
+              <w:t>18</w:t>
             </w:r>
             <w:r>
               <w:rPr>
@@ -1728,7 +1773,7 @@
         </w:p>
         <w:p>
           <w:pPr>
-            <w:pStyle w:val="TOC2"/>
+            <w:pStyle w:val="TDC2"/>
             <w:tabs>
               <w:tab w:val="right" w:leader="dot" w:pos="8494"/>
             </w:tabs>
@@ -1741,7 +1786,7 @@
           <w:hyperlink w:anchor="_Toc157007211" w:history="1">
             <w:r>
               <w:rPr>
-                <w:rStyle w:val="Hyperlink"/>
+                <w:rStyle w:val="Hipervnculo"/>
                 <w:noProof/>
               </w:rPr>
               <w:t>Análisis de esfuerzos</w:t>
@@ -1785,7 +1830,7 @@
                 <w:noProof/>
                 <w:webHidden/>
               </w:rPr>
-              <w:t>18</w:t>
+              <w:t>19</w:t>
             </w:r>
             <w:r>
               <w:rPr>
@@ -1821,10 +1866,11 @@
     <w:p/>
     <w:p>
       <w:pPr>
-        <w:pStyle w:val="Heading2"/>
+        <w:pStyle w:val="Ttulo2"/>
       </w:pPr>
       <w:bookmarkStart w:id="0" w:name="_Toc157007192"/>
       <w:r>
+        <w:lastRenderedPageBreak/>
         <w:t>Descripción de la aplicación</w:t>
       </w:r>
       <w:bookmarkEnd w:id="0"/>
@@ -1837,7 +1883,7 @@
     <w:p/>
     <w:p>
       <w:pPr>
-        <w:pStyle w:val="Heading2"/>
+        <w:pStyle w:val="Ttulo2"/>
       </w:pPr>
       <w:bookmarkStart w:id="1" w:name="_Toc157007193"/>
       <w:r>
@@ -1852,42 +1898,68 @@
     </w:p>
     <w:p>
       <w:pPr>
-        <w:pStyle w:val="ListParagraph"/>
+        <w:pStyle w:val="Prrafodelista"/>
         <w:numPr>
           <w:ilvl w:val="0"/>
           <w:numId w:val="1"/>
         </w:numPr>
       </w:pPr>
+      <w:proofErr w:type="spellStart"/>
       <w:r>
         <w:rPr>
           <w:b/>
           <w:bCs/>
         </w:rPr>
-        <w:t>Users:</w:t>
-      </w:r>
-      <w:r>
-        <w:t xml:space="preserve"> este microservicio se encarga de todas las operaciones relacionadas con los usuarios, como pueden ser, el registro, el login, el listado, la visualización del perfil, etc.</w:t>
-      </w:r>
-    </w:p>
-    <w:p>
-      <w:pPr>
-        <w:pStyle w:val="ListParagraph"/>
-      </w:pPr>
-    </w:p>
-    <w:p>
-      <w:pPr>
-        <w:pStyle w:val="ListParagraph"/>
+        <w:t>Users</w:t>
+      </w:r>
+      <w:proofErr w:type="spellEnd"/>
+      <w:r>
+        <w:rPr>
+          <w:b/>
+          <w:bCs/>
+        </w:rPr>
+        <w:t>:</w:t>
+      </w:r>
+      <w:r>
+        <w:t xml:space="preserve"> este microservicio se encarga de todas las operaciones relacionadas con los usuarios, como pueden ser, el registro, el </w:t>
+      </w:r>
+      <w:proofErr w:type="spellStart"/>
+      <w:r>
+        <w:t>login</w:t>
+      </w:r>
+      <w:proofErr w:type="spellEnd"/>
+      <w:r>
+        <w:t>, el listado, la visualización del perfil, etc.</w:t>
+      </w:r>
+    </w:p>
+    <w:p>
+      <w:pPr>
+        <w:pStyle w:val="Prrafodelista"/>
+      </w:pPr>
+    </w:p>
+    <w:p>
+      <w:pPr>
+        <w:pStyle w:val="Prrafodelista"/>
         <w:numPr>
           <w:ilvl w:val="0"/>
           <w:numId w:val="1"/>
         </w:numPr>
       </w:pPr>
+      <w:proofErr w:type="spellStart"/>
       <w:r>
         <w:rPr>
           <w:b/>
           <w:bCs/>
         </w:rPr>
-        <w:t>Communications:</w:t>
+        <w:t>Communications</w:t>
+      </w:r>
+      <w:proofErr w:type="spellEnd"/>
+      <w:r>
+        <w:rPr>
+          <w:b/>
+          <w:bCs/>
+        </w:rPr>
+        <w:t>:</w:t>
       </w:r>
       <w:r>
         <w:t xml:space="preserve"> este microservicio se encarga de las distintas comunicaciones posibles de la aplicación, estas pueden ser, comunicaciones entre los distintos usuarios, o envío de correos con las invitaciones a los asistentes.</w:t>
@@ -1895,91 +1967,149 @@
     </w:p>
     <w:p>
       <w:pPr>
-        <w:pStyle w:val="ListParagraph"/>
-      </w:pPr>
-    </w:p>
-    <w:p>
-      <w:pPr>
-        <w:pStyle w:val="ListParagraph"/>
+        <w:pStyle w:val="Prrafodelista"/>
+      </w:pPr>
+    </w:p>
+    <w:p>
+      <w:pPr>
+        <w:pStyle w:val="Prrafodelista"/>
         <w:numPr>
           <w:ilvl w:val="0"/>
           <w:numId w:val="1"/>
         </w:numPr>
       </w:pPr>
+      <w:proofErr w:type="spellStart"/>
       <w:r>
         <w:rPr>
           <w:b/>
           <w:bCs/>
         </w:rPr>
-        <w:t>Events:</w:t>
+        <w:t>Events</w:t>
+      </w:r>
+      <w:proofErr w:type="spellEnd"/>
+      <w:r>
+        <w:rPr>
+          <w:b/>
+          <w:bCs/>
+        </w:rPr>
+        <w:t>:</w:t>
       </w:r>
       <w:r>
         <w:t xml:space="preserve"> este microservicio se encarga de todo lo relacionado con los eventos, es decir, la creación de estos, la edición, el listado o la eliminación. Como se explicará más adelante en el documento, este microservicio hace uso del microservicio de </w:t>
       </w:r>
+      <w:proofErr w:type="spellStart"/>
       <w:r>
         <w:t>Users</w:t>
       </w:r>
+      <w:proofErr w:type="spellEnd"/>
       <w:r>
         <w:t xml:space="preserve"> y el de </w:t>
       </w:r>
+      <w:proofErr w:type="spellStart"/>
       <w:r>
         <w:t>Assistants</w:t>
       </w:r>
+      <w:proofErr w:type="spellEnd"/>
       <w:r>
         <w:t>.</w:t>
       </w:r>
     </w:p>
     <w:p>
       <w:pPr>
-        <w:pStyle w:val="ListParagraph"/>
-      </w:pPr>
-    </w:p>
-    <w:p>
-      <w:pPr>
-        <w:pStyle w:val="ListParagraph"/>
+        <w:pStyle w:val="Prrafodelista"/>
+      </w:pPr>
+    </w:p>
+    <w:p>
+      <w:pPr>
+        <w:pStyle w:val="Prrafodelista"/>
         <w:numPr>
           <w:ilvl w:val="0"/>
           <w:numId w:val="1"/>
         </w:numPr>
       </w:pPr>
+      <w:proofErr w:type="spellStart"/>
       <w:r>
         <w:rPr>
           <w:b/>
           <w:bCs/>
         </w:rPr>
-        <w:t>Assistants:</w:t>
+        <w:t>Assistants</w:t>
+      </w:r>
+      <w:proofErr w:type="spellEnd"/>
+      <w:r>
+        <w:rPr>
+          <w:b/>
+          <w:bCs/>
+        </w:rPr>
+        <w:t>:</w:t>
       </w:r>
       <w:r>
         <w:t xml:space="preserve"> este microservicio se encarga de todo lo relacionado con los asistentes, es decir, de la creación, edición, listado y eliminación. Como se explicará más adelante en el documento, este microservicio hace uso del microservicio de </w:t>
       </w:r>
+      <w:proofErr w:type="spellStart"/>
       <w:r>
         <w:t>E</w:t>
       </w:r>
       <w:r>
-        <w:t xml:space="preserve">vents, </w:t>
-      </w:r>
+        <w:t>vents</w:t>
+      </w:r>
+      <w:proofErr w:type="spellEnd"/>
+      <w:r>
+        <w:t xml:space="preserve">, </w:t>
+      </w:r>
+      <w:proofErr w:type="spellStart"/>
       <w:r>
         <w:t>C</w:t>
       </w:r>
       <w:r>
-        <w:t>ommunications y de un servicio externo, api.random.org.</w:t>
-      </w:r>
-    </w:p>
-    <w:p>
-      <w:r>
-        <w:t>En nuestro caso, al ser 3 componentes los que formamos el grupo, nos hemos encargado del desarrollo de los microservicios de Assistants y Events.</w:t>
+        <w:t>ommunications</w:t>
+      </w:r>
+      <w:proofErr w:type="spellEnd"/>
+      <w:r>
+        <w:t xml:space="preserve"> y de un servicio externo, api.random.org.</w:t>
+      </w:r>
+    </w:p>
+    <w:p>
+      <w:r>
+        <w:t xml:space="preserve">En nuestro caso, al ser 3 componentes los que formamos el grupo, nos hemos encargado del desarrollo de los microservicios de </w:t>
+      </w:r>
+      <w:proofErr w:type="spellStart"/>
+      <w:r>
+        <w:t>Assistants</w:t>
+      </w:r>
+      <w:proofErr w:type="spellEnd"/>
+      <w:r>
+        <w:t xml:space="preserve"> y </w:t>
+      </w:r>
+      <w:proofErr w:type="spellStart"/>
+      <w:r>
+        <w:t>Events</w:t>
+      </w:r>
+      <w:proofErr w:type="spellEnd"/>
+      <w:r>
+        <w:t>.</w:t>
       </w:r>
     </w:p>
     <w:p/>
     <w:p>
       <w:pPr>
-        <w:pStyle w:val="Heading2"/>
+        <w:pStyle w:val="Ttulo2"/>
       </w:pPr>
       <w:bookmarkStart w:id="2" w:name="_Toc157007194"/>
-      <w:r>
-        <w:t>Customer Agreement</w:t>
+      <w:proofErr w:type="spellStart"/>
+      <w:r>
+        <w:t>Customer</w:t>
+      </w:r>
+      <w:proofErr w:type="spellEnd"/>
+      <w:r>
+        <w:t xml:space="preserve"> </w:t>
+      </w:r>
+      <w:proofErr w:type="spellStart"/>
+      <w:r>
+        <w:t>Agreement</w:t>
       </w:r>
       <w:bookmarkEnd w:id="2"/>
+      <w:proofErr w:type="spellEnd"/>
     </w:p>
     <w:p/>
     <w:bookmarkStart w:id="3" w:name="_MON_1767535266"/>
@@ -2006,10 +2136,10 @@
             <v:path o:extrusionok="f" gradientshapeok="t" o:connecttype="rect"/>
             <o:lock v:ext="edit" aspectratio="t"/>
           </v:shapetype>
-          <v:shape id="_x0000_i1025" type="#_x0000_t75" style="width:77.25pt;height:49.5pt" o:ole="">
+          <v:shape id="_x0000_i1025" type="#_x0000_t75" style="width:77.4pt;height:49.8pt" o:ole="">
             <v:imagedata r:id="rId16" o:title=""/>
           </v:shape>
-          <o:OLEObject Type="Embed" ProgID="Word.Document.12" ShapeID="_x0000_i1025" DrawAspect="Icon" ObjectID="_1767588688" r:id="rId17">
+          <o:OLEObject Type="Embed" ProgID="Word.Document.12" ShapeID="_x0000_i1025" DrawAspect="Icon" ObjectID="_1767629767" r:id="rId17">
             <o:FieldCodes>\s</o:FieldCodes>
           </o:OLEObject>
         </w:object>
@@ -2017,7 +2147,7 @@
     </w:p>
     <w:p>
       <w:pPr>
-        <w:pStyle w:val="Heading2"/>
+        <w:pStyle w:val="Ttulo2"/>
       </w:pPr>
       <w:bookmarkStart w:id="4" w:name="_Toc157007195"/>
       <w:r>
@@ -2025,15 +2155,35 @@
       </w:r>
       <w:bookmarkEnd w:id="4"/>
     </w:p>
-    <w:bookmarkStart w:id="5" w:name="_MON_1767619727"/>
-    <w:bookmarkEnd w:id="5"/>
-    <w:p>
-      <w:r>
-        <w:object w:dxaOrig="1539" w:dyaOrig="991" w14:anchorId="6A9157AA">
-          <v:shape id="_x0000_i1026" type="#_x0000_t75" style="width:77.25pt;height:49.5pt" o:ole="">
+    <w:p>
+      <w:r>
+        <w:object w:dxaOrig="1520" w:dyaOrig="988" w14:anchorId="2831A916">
+          <v:shape id="_x0000_i1032" type="#_x0000_t75" style="width:76.2pt;height:49.2pt" o:ole="">
             <v:imagedata r:id="rId18" o:title=""/>
           </v:shape>
-          <o:OLEObject Type="Embed" ProgID="Word.Document.12" ShapeID="_x0000_i1026" DrawAspect="Icon" ObjectID="_1767588689" r:id="rId19">
+          <o:OLEObject Type="Embed" ProgID="Package" ShapeID="_x0000_i1032" DrawAspect="Icon" ObjectID="_1767629768" r:id="rId19"/>
+        </w:object>
+      </w:r>
+    </w:p>
+    <w:p>
+      <w:pPr>
+        <w:pStyle w:val="Ttulo2"/>
+      </w:pPr>
+      <w:bookmarkStart w:id="5" w:name="_Toc157007196"/>
+      <w:r>
+        <w:t>TCO</w:t>
+      </w:r>
+      <w:bookmarkEnd w:id="5"/>
+    </w:p>
+    <w:bookmarkStart w:id="6" w:name="_MON_1767536145"/>
+    <w:bookmarkEnd w:id="6"/>
+    <w:p>
+      <w:r>
+        <w:object w:dxaOrig="1539" w:dyaOrig="991" w14:anchorId="15FA22DB">
+          <v:shape id="_x0000_i1027" type="#_x0000_t75" style="width:77.4pt;height:49.8pt" o:ole="">
+            <v:imagedata r:id="rId20" o:title=""/>
+          </v:shape>
+          <o:OLEObject Type="Embed" ProgID="Word.Document.12" ShapeID="_x0000_i1027" DrawAspect="Icon" ObjectID="_1767629769" r:id="rId21">
             <o:FieldCodes>\s</o:FieldCodes>
           </o:OLEObject>
         </w:object>
@@ -2041,51 +2191,30 @@
     </w:p>
     <w:p>
       <w:pPr>
-        <w:pStyle w:val="Heading2"/>
-      </w:pPr>
-      <w:bookmarkStart w:id="6" w:name="_Toc157007196"/>
-      <w:r>
-        <w:t>TCO</w:t>
-      </w:r>
-      <w:bookmarkEnd w:id="6"/>
-    </w:p>
-    <w:bookmarkStart w:id="7" w:name="_MON_1767536145"/>
-    <w:bookmarkEnd w:id="7"/>
-    <w:p>
-      <w:r>
-        <w:object w:dxaOrig="1539" w:dyaOrig="991" w14:anchorId="15FA22DB">
-          <v:shape id="_x0000_i1027" type="#_x0000_t75" style="width:77.25pt;height:49.5pt" o:ole="">
-            <v:imagedata r:id="rId20" o:title=""/>
-          </v:shape>
-          <o:OLEObject Type="Embed" ProgID="Word.Document.12" ShapeID="_x0000_i1027" DrawAspect="Icon" ObjectID="_1767588690" r:id="rId21">
-            <o:FieldCodes>\s</o:FieldCodes>
-          </o:OLEObject>
-        </w:object>
-      </w:r>
-    </w:p>
-    <w:p>
-      <w:pPr>
-        <w:pStyle w:val="Heading2"/>
-      </w:pPr>
-      <w:bookmarkStart w:id="8" w:name="_Toc157007197"/>
-      <w:r>
+        <w:pStyle w:val="Ttulo2"/>
+      </w:pPr>
+      <w:bookmarkStart w:id="7" w:name="_Toc157007197"/>
+      <w:r>
+        <w:lastRenderedPageBreak/>
         <w:t>Descripción API REST</w:t>
       </w:r>
+      <w:bookmarkEnd w:id="7"/>
+    </w:p>
+    <w:p>
+      <w:pPr>
+        <w:pStyle w:val="Ttulo3"/>
+      </w:pPr>
+      <w:bookmarkStart w:id="8" w:name="_Toc157007198"/>
+      <w:proofErr w:type="spellStart"/>
+      <w:r>
+        <w:t>EventHub-Assistants</w:t>
+      </w:r>
       <w:bookmarkEnd w:id="8"/>
-    </w:p>
-    <w:p>
-      <w:pPr>
-        <w:pStyle w:val="Heading3"/>
-      </w:pPr>
-      <w:bookmarkStart w:id="9" w:name="_Toc157007198"/>
-      <w:r>
-        <w:t>EventHub-Assistants</w:t>
-      </w:r>
-      <w:bookmarkEnd w:id="9"/>
-    </w:p>
-    <w:p>
-      <w:pPr>
-        <w:pStyle w:val="ListParagraph"/>
+      <w:proofErr w:type="spellEnd"/>
+    </w:p>
+    <w:p>
+      <w:pPr>
+        <w:pStyle w:val="Prrafodelista"/>
         <w:numPr>
           <w:ilvl w:val="0"/>
           <w:numId w:val="2"/>
@@ -2097,7 +2226,7 @@
     </w:p>
     <w:p>
       <w:pPr>
-        <w:pStyle w:val="ListParagraph"/>
+        <w:pStyle w:val="Prrafodelista"/>
         <w:numPr>
           <w:ilvl w:val="1"/>
           <w:numId w:val="2"/>
@@ -2109,7 +2238,7 @@
     </w:p>
     <w:p>
       <w:pPr>
-        <w:pStyle w:val="ListParagraph"/>
+        <w:pStyle w:val="Prrafodelista"/>
         <w:numPr>
           <w:ilvl w:val="2"/>
           <w:numId w:val="2"/>
@@ -2127,7 +2256,7 @@
     </w:p>
     <w:p>
       <w:pPr>
-        <w:pStyle w:val="ListParagraph"/>
+        <w:pStyle w:val="Prrafodelista"/>
         <w:numPr>
           <w:ilvl w:val="3"/>
           <w:numId w:val="2"/>
@@ -2139,7 +2268,7 @@
     </w:p>
     <w:p>
       <w:pPr>
-        <w:pStyle w:val="ListParagraph"/>
+        <w:pStyle w:val="Prrafodelista"/>
         <w:numPr>
           <w:ilvl w:val="2"/>
           <w:numId w:val="2"/>
@@ -2152,12 +2281,26 @@
         <w:rPr>
           <w:color w:val="C00000"/>
         </w:rPr>
-        <w:t>(500 Internal Server Error):</w:t>
-      </w:r>
-    </w:p>
-    <w:p>
-      <w:pPr>
-        <w:pStyle w:val="ListParagraph"/>
+        <w:t xml:space="preserve">(500 </w:t>
+      </w:r>
+      <w:proofErr w:type="spellStart"/>
+      <w:r>
+        <w:rPr>
+          <w:color w:val="C00000"/>
+        </w:rPr>
+        <w:t>Internal</w:t>
+      </w:r>
+      <w:proofErr w:type="spellEnd"/>
+      <w:r>
+        <w:rPr>
+          <w:color w:val="C00000"/>
+        </w:rPr>
+        <w:t xml:space="preserve"> Server Error):</w:t>
+      </w:r>
+    </w:p>
+    <w:p>
+      <w:pPr>
+        <w:pStyle w:val="Prrafodelista"/>
         <w:numPr>
           <w:ilvl w:val="3"/>
           <w:numId w:val="2"/>
@@ -2169,7 +2312,7 @@
     </w:p>
     <w:p>
       <w:pPr>
-        <w:pStyle w:val="ListParagraph"/>
+        <w:pStyle w:val="Prrafodelista"/>
         <w:numPr>
           <w:ilvl w:val="1"/>
           <w:numId w:val="2"/>
@@ -2181,19 +2324,27 @@
     </w:p>
     <w:p>
       <w:pPr>
-        <w:pStyle w:val="ListParagraph"/>
+        <w:pStyle w:val="Prrafodelista"/>
         <w:numPr>
           <w:ilvl w:val="2"/>
           <w:numId w:val="2"/>
         </w:numPr>
       </w:pPr>
       <w:r>
-        <w:t>Parámetros de Ruta: id (string) - ID del asistente.</w:t>
-      </w:r>
-    </w:p>
-    <w:p>
-      <w:pPr>
-        <w:pStyle w:val="ListParagraph"/>
+        <w:t>Parámetros de Ruta: id (</w:t>
+      </w:r>
+      <w:proofErr w:type="spellStart"/>
+      <w:r>
+        <w:t>string</w:t>
+      </w:r>
+      <w:proofErr w:type="spellEnd"/>
+      <w:r>
+        <w:t>) - ID del asistente.</w:t>
+      </w:r>
+    </w:p>
+    <w:p>
+      <w:pPr>
+        <w:pStyle w:val="Prrafodelista"/>
         <w:numPr>
           <w:ilvl w:val="2"/>
           <w:numId w:val="2"/>
@@ -2211,7 +2362,7 @@
     </w:p>
     <w:p>
       <w:pPr>
-        <w:pStyle w:val="ListParagraph"/>
+        <w:pStyle w:val="Prrafodelista"/>
         <w:numPr>
           <w:ilvl w:val="3"/>
           <w:numId w:val="2"/>
@@ -2223,7 +2374,7 @@
     </w:p>
     <w:p>
       <w:pPr>
-        <w:pStyle w:val="ListParagraph"/>
+        <w:pStyle w:val="Prrafodelista"/>
         <w:numPr>
           <w:ilvl w:val="2"/>
           <w:numId w:val="2"/>
@@ -2236,12 +2387,40 @@
         <w:rPr>
           <w:color w:val="ED7D31" w:themeColor="accent2"/>
         </w:rPr>
-        <w:t xml:space="preserve"> (404 Not Found):</w:t>
-      </w:r>
-    </w:p>
-    <w:p>
-      <w:pPr>
-        <w:pStyle w:val="ListParagraph"/>
+        <w:t xml:space="preserve"> (404 </w:t>
+      </w:r>
+      <w:proofErr w:type="spellStart"/>
+      <w:r>
+        <w:rPr>
+          <w:color w:val="ED7D31" w:themeColor="accent2"/>
+        </w:rPr>
+        <w:t>Not</w:t>
+      </w:r>
+      <w:proofErr w:type="spellEnd"/>
+      <w:r>
+        <w:rPr>
+          <w:color w:val="ED7D31" w:themeColor="accent2"/>
+        </w:rPr>
+        <w:t xml:space="preserve"> </w:t>
+      </w:r>
+      <w:proofErr w:type="spellStart"/>
+      <w:r>
+        <w:rPr>
+          <w:color w:val="ED7D31" w:themeColor="accent2"/>
+        </w:rPr>
+        <w:t>Found</w:t>
+      </w:r>
+      <w:proofErr w:type="spellEnd"/>
+      <w:r>
+        <w:rPr>
+          <w:color w:val="ED7D31" w:themeColor="accent2"/>
+        </w:rPr>
+        <w:t>):</w:t>
+      </w:r>
+    </w:p>
+    <w:p>
+      <w:pPr>
+        <w:pStyle w:val="Prrafodelista"/>
         <w:numPr>
           <w:ilvl w:val="3"/>
           <w:numId w:val="2"/>
@@ -2253,7 +2432,7 @@
     </w:p>
     <w:p>
       <w:pPr>
-        <w:pStyle w:val="ListParagraph"/>
+        <w:pStyle w:val="Prrafodelista"/>
         <w:numPr>
           <w:ilvl w:val="2"/>
           <w:numId w:val="2"/>
@@ -2266,12 +2445,26 @@
         <w:rPr>
           <w:color w:val="C00000"/>
         </w:rPr>
-        <w:t xml:space="preserve"> (500 Internal Server Error):</w:t>
-      </w:r>
-    </w:p>
-    <w:p>
-      <w:pPr>
-        <w:pStyle w:val="ListParagraph"/>
+        <w:t xml:space="preserve"> (500 </w:t>
+      </w:r>
+      <w:proofErr w:type="spellStart"/>
+      <w:r>
+        <w:rPr>
+          <w:color w:val="C00000"/>
+        </w:rPr>
+        <w:t>Internal</w:t>
+      </w:r>
+      <w:proofErr w:type="spellEnd"/>
+      <w:r>
+        <w:rPr>
+          <w:color w:val="C00000"/>
+        </w:rPr>
+        <w:t xml:space="preserve"> Server Error):</w:t>
+      </w:r>
+    </w:p>
+    <w:p>
+      <w:pPr>
+        <w:pStyle w:val="Prrafodelista"/>
         <w:numPr>
           <w:ilvl w:val="3"/>
           <w:numId w:val="2"/>
@@ -2283,31 +2476,73 @@
     </w:p>
     <w:p>
       <w:pPr>
-        <w:pStyle w:val="ListParagraph"/>
+        <w:pStyle w:val="Prrafodelista"/>
         <w:numPr>
           <w:ilvl w:val="1"/>
           <w:numId w:val="2"/>
         </w:numPr>
       </w:pPr>
       <w:r>
-        <w:t>‘/event/:eventId’: Obtiene los asistentes de un evento dado el eventId.</w:t>
-      </w:r>
-    </w:p>
-    <w:p>
-      <w:pPr>
-        <w:pStyle w:val="ListParagraph"/>
+        <w:t>‘/</w:t>
+      </w:r>
+      <w:proofErr w:type="spellStart"/>
+      <w:r>
+        <w:t>event</w:t>
+      </w:r>
+      <w:proofErr w:type="spellEnd"/>
+      <w:proofErr w:type="gramStart"/>
+      <w:r>
+        <w:t>/:</w:t>
+      </w:r>
+      <w:proofErr w:type="spellStart"/>
+      <w:r>
+        <w:t>eventId</w:t>
+      </w:r>
+      <w:proofErr w:type="spellEnd"/>
+      <w:proofErr w:type="gramEnd"/>
+      <w:r>
+        <w:t xml:space="preserve">’: Obtiene los asistentes de un evento dado el </w:t>
+      </w:r>
+      <w:proofErr w:type="spellStart"/>
+      <w:r>
+        <w:t>eventId</w:t>
+      </w:r>
+      <w:proofErr w:type="spellEnd"/>
+      <w:r>
+        <w:t>.</w:t>
+      </w:r>
+    </w:p>
+    <w:p>
+      <w:pPr>
+        <w:pStyle w:val="Prrafodelista"/>
         <w:numPr>
           <w:ilvl w:val="2"/>
           <w:numId w:val="2"/>
         </w:numPr>
       </w:pPr>
       <w:r>
-        <w:t>Parámetros de Ruta: eventId (string) - ID del evento.</w:t>
-      </w:r>
-    </w:p>
-    <w:p>
-      <w:pPr>
-        <w:pStyle w:val="ListParagraph"/>
+        <w:t xml:space="preserve">Parámetros de Ruta: </w:t>
+      </w:r>
+      <w:proofErr w:type="spellStart"/>
+      <w:r>
+        <w:t>eventId</w:t>
+      </w:r>
+      <w:proofErr w:type="spellEnd"/>
+      <w:r>
+        <w:t xml:space="preserve"> (</w:t>
+      </w:r>
+      <w:proofErr w:type="spellStart"/>
+      <w:r>
+        <w:t>string</w:t>
+      </w:r>
+      <w:proofErr w:type="spellEnd"/>
+      <w:r>
+        <w:t>) - ID del evento.</w:t>
+      </w:r>
+    </w:p>
+    <w:p>
+      <w:pPr>
+        <w:pStyle w:val="Prrafodelista"/>
         <w:numPr>
           <w:ilvl w:val="2"/>
           <w:numId w:val="2"/>
@@ -2325,7 +2560,7 @@
     </w:p>
     <w:p>
       <w:pPr>
-        <w:pStyle w:val="ListParagraph"/>
+        <w:pStyle w:val="Prrafodelista"/>
         <w:numPr>
           <w:ilvl w:val="3"/>
           <w:numId w:val="2"/>
@@ -2337,7 +2572,7 @@
     </w:p>
     <w:p>
       <w:pPr>
-        <w:pStyle w:val="ListParagraph"/>
+        <w:pStyle w:val="Prrafodelista"/>
         <w:numPr>
           <w:ilvl w:val="2"/>
           <w:numId w:val="2"/>
@@ -2350,12 +2585,26 @@
         <w:rPr>
           <w:color w:val="C00000"/>
         </w:rPr>
-        <w:t>(500 Internal Server Error):</w:t>
-      </w:r>
-    </w:p>
-    <w:p>
-      <w:pPr>
-        <w:pStyle w:val="ListParagraph"/>
+        <w:t xml:space="preserve">(500 </w:t>
+      </w:r>
+      <w:proofErr w:type="spellStart"/>
+      <w:r>
+        <w:rPr>
+          <w:color w:val="C00000"/>
+        </w:rPr>
+        <w:t>Internal</w:t>
+      </w:r>
+      <w:proofErr w:type="spellEnd"/>
+      <w:r>
+        <w:rPr>
+          <w:color w:val="C00000"/>
+        </w:rPr>
+        <w:t xml:space="preserve"> Server Error):</w:t>
+      </w:r>
+    </w:p>
+    <w:p>
+      <w:pPr>
+        <w:pStyle w:val="Prrafodelista"/>
         <w:numPr>
           <w:ilvl w:val="3"/>
           <w:numId w:val="2"/>
@@ -2367,7 +2616,7 @@
     </w:p>
     <w:p>
       <w:pPr>
-        <w:pStyle w:val="ListParagraph"/>
+        <w:pStyle w:val="Prrafodelista"/>
         <w:numPr>
           <w:ilvl w:val="0"/>
           <w:numId w:val="2"/>
@@ -2379,7 +2628,7 @@
     </w:p>
     <w:p>
       <w:pPr>
-        <w:pStyle w:val="ListParagraph"/>
+        <w:pStyle w:val="Prrafodelista"/>
         <w:numPr>
           <w:ilvl w:val="1"/>
           <w:numId w:val="2"/>
@@ -2400,19 +2649,27 @@
     </w:p>
     <w:p>
       <w:pPr>
-        <w:pStyle w:val="ListParagraph"/>
+        <w:pStyle w:val="Prrafodelista"/>
         <w:numPr>
           <w:ilvl w:val="2"/>
           <w:numId w:val="2"/>
         </w:numPr>
       </w:pPr>
       <w:r>
-        <w:t>Autenticación: Bearer Token</w:t>
-      </w:r>
-    </w:p>
-    <w:p>
-      <w:pPr>
-        <w:pStyle w:val="ListParagraph"/>
+        <w:t xml:space="preserve">Autenticación: </w:t>
+      </w:r>
+      <w:proofErr w:type="spellStart"/>
+      <w:r>
+        <w:t>Bearer</w:t>
+      </w:r>
+      <w:proofErr w:type="spellEnd"/>
+      <w:r>
+        <w:t xml:space="preserve"> Token</w:t>
+      </w:r>
+    </w:p>
+    <w:p>
+      <w:pPr>
+        <w:pStyle w:val="Prrafodelista"/>
         <w:numPr>
           <w:ilvl w:val="2"/>
           <w:numId w:val="2"/>
@@ -2424,67 +2681,127 @@
     </w:p>
     <w:p>
       <w:pPr>
-        <w:pStyle w:val="ListParagraph"/>
+        <w:pStyle w:val="Prrafodelista"/>
         <w:numPr>
           <w:ilvl w:val="3"/>
           <w:numId w:val="2"/>
         </w:numPr>
       </w:pPr>
-      <w:r>
-        <w:t>name (string): Nombre del asistente.</w:t>
-      </w:r>
-    </w:p>
-    <w:p>
-      <w:pPr>
-        <w:pStyle w:val="ListParagraph"/>
+      <w:proofErr w:type="spellStart"/>
+      <w:r>
+        <w:t>name</w:t>
+      </w:r>
+      <w:proofErr w:type="spellEnd"/>
+      <w:r>
+        <w:t xml:space="preserve"> (</w:t>
+      </w:r>
+      <w:proofErr w:type="spellStart"/>
+      <w:r>
+        <w:t>string</w:t>
+      </w:r>
+      <w:proofErr w:type="spellEnd"/>
+      <w:r>
+        <w:t>): Nombre del asistente.</w:t>
+      </w:r>
+    </w:p>
+    <w:p>
+      <w:pPr>
+        <w:pStyle w:val="Prrafodelista"/>
         <w:numPr>
           <w:ilvl w:val="3"/>
           <w:numId w:val="2"/>
         </w:numPr>
       </w:pPr>
-      <w:r>
-        <w:t>surname (string): Apellido del asistente.</w:t>
-      </w:r>
-    </w:p>
-    <w:p>
-      <w:pPr>
-        <w:pStyle w:val="ListParagraph"/>
+      <w:proofErr w:type="spellStart"/>
+      <w:r>
+        <w:t>surname</w:t>
+      </w:r>
+      <w:proofErr w:type="spellEnd"/>
+      <w:r>
+        <w:t xml:space="preserve"> (</w:t>
+      </w:r>
+      <w:proofErr w:type="spellStart"/>
+      <w:r>
+        <w:t>string</w:t>
+      </w:r>
+      <w:proofErr w:type="spellEnd"/>
+      <w:r>
+        <w:t>): Apellido del asistente.</w:t>
+      </w:r>
+    </w:p>
+    <w:p>
+      <w:pPr>
+        <w:pStyle w:val="Prrafodelista"/>
         <w:numPr>
           <w:ilvl w:val="3"/>
           <w:numId w:val="2"/>
         </w:numPr>
       </w:pPr>
       <w:r>
-        <w:t>email (string): Correo electrónico del asistente.</w:t>
-      </w:r>
-    </w:p>
-    <w:p>
-      <w:pPr>
-        <w:pStyle w:val="ListParagraph"/>
+        <w:t>email (</w:t>
+      </w:r>
+      <w:proofErr w:type="spellStart"/>
+      <w:r>
+        <w:t>string</w:t>
+      </w:r>
+      <w:proofErr w:type="spellEnd"/>
+      <w:r>
+        <w:t>): Correo electrónico del asistente.</w:t>
+      </w:r>
+    </w:p>
+    <w:p>
+      <w:pPr>
+        <w:pStyle w:val="Prrafodelista"/>
         <w:numPr>
           <w:ilvl w:val="3"/>
           <w:numId w:val="2"/>
         </w:numPr>
       </w:pPr>
-      <w:r>
-        <w:t>eventId (string): ID del evento al que se registra el asistente.</w:t>
-      </w:r>
-    </w:p>
-    <w:p>
-      <w:pPr>
-        <w:pStyle w:val="ListParagraph"/>
+      <w:proofErr w:type="spellStart"/>
+      <w:r>
+        <w:t>eventId</w:t>
+      </w:r>
+      <w:proofErr w:type="spellEnd"/>
+      <w:r>
+        <w:t xml:space="preserve"> (</w:t>
+      </w:r>
+      <w:proofErr w:type="spellStart"/>
+      <w:r>
+        <w:t>string</w:t>
+      </w:r>
+      <w:proofErr w:type="spellEnd"/>
+      <w:r>
+        <w:t>): ID del evento al que se registra el asistente.</w:t>
+      </w:r>
+    </w:p>
+    <w:p>
+      <w:pPr>
+        <w:pStyle w:val="Prrafodelista"/>
         <w:numPr>
           <w:ilvl w:val="3"/>
           <w:numId w:val="2"/>
         </w:numPr>
       </w:pPr>
-      <w:r>
-        <w:t>username (string): Nombre de usuario del asistente.</w:t>
-      </w:r>
-    </w:p>
-    <w:p>
-      <w:pPr>
-        <w:pStyle w:val="ListParagraph"/>
+      <w:proofErr w:type="spellStart"/>
+      <w:r>
+        <w:t>username</w:t>
+      </w:r>
+      <w:proofErr w:type="spellEnd"/>
+      <w:r>
+        <w:t xml:space="preserve"> (</w:t>
+      </w:r>
+      <w:proofErr w:type="spellStart"/>
+      <w:r>
+        <w:t>string</w:t>
+      </w:r>
+      <w:proofErr w:type="spellEnd"/>
+      <w:r>
+        <w:t>): Nombre de usuario del asistente.</w:t>
+      </w:r>
+    </w:p>
+    <w:p>
+      <w:pPr>
+        <w:pStyle w:val="Prrafodelista"/>
         <w:numPr>
           <w:ilvl w:val="2"/>
           <w:numId w:val="2"/>
@@ -2497,12 +2814,26 @@
         <w:rPr>
           <w:color w:val="70AD47" w:themeColor="accent6"/>
         </w:rPr>
-        <w:t>(201 Created):</w:t>
-      </w:r>
-    </w:p>
-    <w:p>
-      <w:pPr>
-        <w:pStyle w:val="ListParagraph"/>
+        <w:t xml:space="preserve">(201 </w:t>
+      </w:r>
+      <w:proofErr w:type="spellStart"/>
+      <w:r>
+        <w:rPr>
+          <w:color w:val="70AD47" w:themeColor="accent6"/>
+        </w:rPr>
+        <w:t>Created</w:t>
+      </w:r>
+      <w:proofErr w:type="spellEnd"/>
+      <w:r>
+        <w:rPr>
+          <w:color w:val="70AD47" w:themeColor="accent6"/>
+        </w:rPr>
+        <w:t>):</w:t>
+      </w:r>
+    </w:p>
+    <w:p>
+      <w:pPr>
+        <w:pStyle w:val="Prrafodelista"/>
         <w:numPr>
           <w:ilvl w:val="3"/>
           <w:numId w:val="2"/>
@@ -2514,7 +2845,7 @@
     </w:p>
     <w:p>
       <w:pPr>
-        <w:pStyle w:val="ListParagraph"/>
+        <w:pStyle w:val="Prrafodelista"/>
         <w:numPr>
           <w:ilvl w:val="2"/>
           <w:numId w:val="2"/>
@@ -2527,12 +2858,40 @@
         <w:rPr>
           <w:color w:val="ED7D31" w:themeColor="accent2"/>
         </w:rPr>
-        <w:t>(400 Bad Request):</w:t>
-      </w:r>
-    </w:p>
-    <w:p>
-      <w:pPr>
-        <w:pStyle w:val="ListParagraph"/>
+        <w:t xml:space="preserve">(400 </w:t>
+      </w:r>
+      <w:proofErr w:type="spellStart"/>
+      <w:r>
+        <w:rPr>
+          <w:color w:val="ED7D31" w:themeColor="accent2"/>
+        </w:rPr>
+        <w:t>Bad</w:t>
+      </w:r>
+      <w:proofErr w:type="spellEnd"/>
+      <w:r>
+        <w:rPr>
+          <w:color w:val="ED7D31" w:themeColor="accent2"/>
+        </w:rPr>
+        <w:t xml:space="preserve"> </w:t>
+      </w:r>
+      <w:proofErr w:type="spellStart"/>
+      <w:r>
+        <w:rPr>
+          <w:color w:val="ED7D31" w:themeColor="accent2"/>
+        </w:rPr>
+        <w:t>Request</w:t>
+      </w:r>
+      <w:proofErr w:type="spellEnd"/>
+      <w:r>
+        <w:rPr>
+          <w:color w:val="ED7D31" w:themeColor="accent2"/>
+        </w:rPr>
+        <w:t>):</w:t>
+      </w:r>
+    </w:p>
+    <w:p>
+      <w:pPr>
+        <w:pStyle w:val="Prrafodelista"/>
         <w:numPr>
           <w:ilvl w:val="3"/>
           <w:numId w:val="2"/>
@@ -2544,7 +2903,7 @@
     </w:p>
     <w:p>
       <w:pPr>
-        <w:pStyle w:val="ListParagraph"/>
+        <w:pStyle w:val="Prrafodelista"/>
         <w:numPr>
           <w:ilvl w:val="2"/>
           <w:numId w:val="2"/>
@@ -2557,12 +2916,26 @@
         <w:rPr>
           <w:color w:val="C00000"/>
         </w:rPr>
-        <w:t>(500 Internal Server Error):</w:t>
-      </w:r>
-    </w:p>
-    <w:p>
-      <w:pPr>
-        <w:pStyle w:val="ListParagraph"/>
+        <w:t xml:space="preserve">(500 </w:t>
+      </w:r>
+      <w:proofErr w:type="spellStart"/>
+      <w:r>
+        <w:rPr>
+          <w:color w:val="C00000"/>
+        </w:rPr>
+        <w:t>Internal</w:t>
+      </w:r>
+      <w:proofErr w:type="spellEnd"/>
+      <w:r>
+        <w:rPr>
+          <w:color w:val="C00000"/>
+        </w:rPr>
+        <w:t xml:space="preserve"> Server Error):</w:t>
+      </w:r>
+    </w:p>
+    <w:p>
+      <w:pPr>
+        <w:pStyle w:val="Prrafodelista"/>
         <w:numPr>
           <w:ilvl w:val="3"/>
           <w:numId w:val="2"/>
@@ -2574,7 +2947,7 @@
     </w:p>
     <w:p>
       <w:pPr>
-        <w:pStyle w:val="ListParagraph"/>
+        <w:pStyle w:val="Prrafodelista"/>
         <w:numPr>
           <w:ilvl w:val="0"/>
           <w:numId w:val="2"/>
@@ -2586,7 +2959,7 @@
     </w:p>
     <w:p>
       <w:pPr>
-        <w:pStyle w:val="ListParagraph"/>
+        <w:pStyle w:val="Prrafodelista"/>
         <w:numPr>
           <w:ilvl w:val="1"/>
           <w:numId w:val="2"/>
@@ -2598,31 +2971,47 @@
     </w:p>
     <w:p>
       <w:pPr>
-        <w:pStyle w:val="ListParagraph"/>
+        <w:pStyle w:val="Prrafodelista"/>
         <w:numPr>
           <w:ilvl w:val="1"/>
           <w:numId w:val="2"/>
         </w:numPr>
       </w:pPr>
       <w:r>
-        <w:t>Autenticación: Bearer Token</w:t>
-      </w:r>
-    </w:p>
-    <w:p>
-      <w:pPr>
-        <w:pStyle w:val="ListParagraph"/>
+        <w:t xml:space="preserve">Autenticación: </w:t>
+      </w:r>
+      <w:proofErr w:type="spellStart"/>
+      <w:r>
+        <w:t>Bearer</w:t>
+      </w:r>
+      <w:proofErr w:type="spellEnd"/>
+      <w:r>
+        <w:t xml:space="preserve"> Token</w:t>
+      </w:r>
+    </w:p>
+    <w:p>
+      <w:pPr>
+        <w:pStyle w:val="Prrafodelista"/>
         <w:numPr>
           <w:ilvl w:val="1"/>
           <w:numId w:val="2"/>
         </w:numPr>
       </w:pPr>
       <w:r>
-        <w:t>Parámetros de Ruta: id (string) - ID del asistente.</w:t>
-      </w:r>
-    </w:p>
-    <w:p>
-      <w:pPr>
-        <w:pStyle w:val="ListParagraph"/>
+        <w:t>Parámetros de Ruta: id (</w:t>
+      </w:r>
+      <w:proofErr w:type="spellStart"/>
+      <w:r>
+        <w:t>string</w:t>
+      </w:r>
+      <w:proofErr w:type="spellEnd"/>
+      <w:r>
+        <w:t>) - ID del asistente.</w:t>
+      </w:r>
+    </w:p>
+    <w:p>
+      <w:pPr>
+        <w:pStyle w:val="Prrafodelista"/>
         <w:numPr>
           <w:ilvl w:val="1"/>
           <w:numId w:val="2"/>
@@ -2634,7 +3023,7 @@
     </w:p>
     <w:p>
       <w:pPr>
-        <w:pStyle w:val="ListParagraph"/>
+        <w:pStyle w:val="Prrafodelista"/>
         <w:numPr>
           <w:ilvl w:val="1"/>
           <w:numId w:val="2"/>
@@ -2652,7 +3041,7 @@
     </w:p>
     <w:p>
       <w:pPr>
-        <w:pStyle w:val="ListParagraph"/>
+        <w:pStyle w:val="Prrafodelista"/>
         <w:numPr>
           <w:ilvl w:val="2"/>
           <w:numId w:val="2"/>
@@ -2664,7 +3053,7 @@
     </w:p>
     <w:p>
       <w:pPr>
-        <w:pStyle w:val="ListParagraph"/>
+        <w:pStyle w:val="Prrafodelista"/>
         <w:numPr>
           <w:ilvl w:val="1"/>
           <w:numId w:val="2"/>
@@ -2677,12 +3066,40 @@
         <w:rPr>
           <w:color w:val="ED7D31" w:themeColor="accent2"/>
         </w:rPr>
-        <w:t>(404 Not Found):</w:t>
-      </w:r>
-    </w:p>
-    <w:p>
-      <w:pPr>
-        <w:pStyle w:val="ListParagraph"/>
+        <w:t xml:space="preserve">(404 </w:t>
+      </w:r>
+      <w:proofErr w:type="spellStart"/>
+      <w:r>
+        <w:rPr>
+          <w:color w:val="ED7D31" w:themeColor="accent2"/>
+        </w:rPr>
+        <w:t>Not</w:t>
+      </w:r>
+      <w:proofErr w:type="spellEnd"/>
+      <w:r>
+        <w:rPr>
+          <w:color w:val="ED7D31" w:themeColor="accent2"/>
+        </w:rPr>
+        <w:t xml:space="preserve"> </w:t>
+      </w:r>
+      <w:proofErr w:type="spellStart"/>
+      <w:r>
+        <w:rPr>
+          <w:color w:val="ED7D31" w:themeColor="accent2"/>
+        </w:rPr>
+        <w:t>Found</w:t>
+      </w:r>
+      <w:proofErr w:type="spellEnd"/>
+      <w:r>
+        <w:rPr>
+          <w:color w:val="ED7D31" w:themeColor="accent2"/>
+        </w:rPr>
+        <w:t>):</w:t>
+      </w:r>
+    </w:p>
+    <w:p>
+      <w:pPr>
+        <w:pStyle w:val="Prrafodelista"/>
         <w:numPr>
           <w:ilvl w:val="2"/>
           <w:numId w:val="2"/>
@@ -2694,25 +3111,40 @@
     </w:p>
     <w:p>
       <w:pPr>
-        <w:pStyle w:val="ListParagraph"/>
+        <w:pStyle w:val="Prrafodelista"/>
         <w:numPr>
           <w:ilvl w:val="1"/>
           <w:numId w:val="2"/>
         </w:numPr>
       </w:pPr>
       <w:r>
+        <w:lastRenderedPageBreak/>
         <w:t xml:space="preserve">Respuesta Fallida </w:t>
       </w:r>
       <w:r>
         <w:rPr>
           <w:color w:val="C00000"/>
         </w:rPr>
-        <w:t>(500 Internal Server Error):</w:t>
-      </w:r>
-    </w:p>
-    <w:p>
-      <w:pPr>
-        <w:pStyle w:val="ListParagraph"/>
+        <w:t xml:space="preserve">(500 </w:t>
+      </w:r>
+      <w:proofErr w:type="spellStart"/>
+      <w:r>
+        <w:rPr>
+          <w:color w:val="C00000"/>
+        </w:rPr>
+        <w:t>Internal</w:t>
+      </w:r>
+      <w:proofErr w:type="spellEnd"/>
+      <w:r>
+        <w:rPr>
+          <w:color w:val="C00000"/>
+        </w:rPr>
+        <w:t xml:space="preserve"> Server Error):</w:t>
+      </w:r>
+    </w:p>
+    <w:p>
+      <w:pPr>
+        <w:pStyle w:val="Prrafodelista"/>
         <w:numPr>
           <w:ilvl w:val="2"/>
           <w:numId w:val="2"/>
@@ -2724,7 +3156,7 @@
     </w:p>
     <w:p>
       <w:pPr>
-        <w:pStyle w:val="ListParagraph"/>
+        <w:pStyle w:val="Prrafodelista"/>
         <w:numPr>
           <w:ilvl w:val="0"/>
           <w:numId w:val="2"/>
@@ -2736,7 +3168,7 @@
     </w:p>
     <w:p>
       <w:pPr>
-        <w:pStyle w:val="ListParagraph"/>
+        <w:pStyle w:val="Prrafodelista"/>
         <w:numPr>
           <w:ilvl w:val="1"/>
           <w:numId w:val="2"/>
@@ -2748,31 +3180,47 @@
     </w:p>
     <w:p>
       <w:pPr>
-        <w:pStyle w:val="ListParagraph"/>
+        <w:pStyle w:val="Prrafodelista"/>
         <w:numPr>
           <w:ilvl w:val="1"/>
           <w:numId w:val="2"/>
         </w:numPr>
       </w:pPr>
       <w:r>
-        <w:t>Autenticación: Bearer Token</w:t>
-      </w:r>
-    </w:p>
-    <w:p>
-      <w:pPr>
-        <w:pStyle w:val="ListParagraph"/>
+        <w:t xml:space="preserve">Autenticación: </w:t>
+      </w:r>
+      <w:proofErr w:type="spellStart"/>
+      <w:r>
+        <w:t>Bearer</w:t>
+      </w:r>
+      <w:proofErr w:type="spellEnd"/>
+      <w:r>
+        <w:t xml:space="preserve"> Token</w:t>
+      </w:r>
+    </w:p>
+    <w:p>
+      <w:pPr>
+        <w:pStyle w:val="Prrafodelista"/>
         <w:numPr>
           <w:ilvl w:val="1"/>
           <w:numId w:val="2"/>
         </w:numPr>
       </w:pPr>
       <w:r>
-        <w:t>Parámetros de Ruta: id (string) - ID del asistente.</w:t>
-      </w:r>
-    </w:p>
-    <w:p>
-      <w:pPr>
-        <w:pStyle w:val="ListParagraph"/>
+        <w:t>Parámetros de Ruta: id (</w:t>
+      </w:r>
+      <w:proofErr w:type="spellStart"/>
+      <w:r>
+        <w:t>string</w:t>
+      </w:r>
+      <w:proofErr w:type="spellEnd"/>
+      <w:r>
+        <w:t>) - ID del asistente.</w:t>
+      </w:r>
+    </w:p>
+    <w:p>
+      <w:pPr>
+        <w:pStyle w:val="Prrafodelista"/>
         <w:numPr>
           <w:ilvl w:val="1"/>
           <w:numId w:val="2"/>
@@ -2790,7 +3238,7 @@
     </w:p>
     <w:p>
       <w:pPr>
-        <w:pStyle w:val="ListParagraph"/>
+        <w:pStyle w:val="Prrafodelista"/>
         <w:numPr>
           <w:ilvl w:val="2"/>
           <w:numId w:val="2"/>
@@ -2802,7 +3250,7 @@
     </w:p>
     <w:p>
       <w:pPr>
-        <w:pStyle w:val="ListParagraph"/>
+        <w:pStyle w:val="Prrafodelista"/>
         <w:numPr>
           <w:ilvl w:val="1"/>
           <w:numId w:val="2"/>
@@ -2815,12 +3263,40 @@
         <w:rPr>
           <w:color w:val="ED7D31" w:themeColor="accent2"/>
         </w:rPr>
-        <w:t>(404 Not Found):</w:t>
-      </w:r>
-    </w:p>
-    <w:p>
-      <w:pPr>
-        <w:pStyle w:val="ListParagraph"/>
+        <w:t xml:space="preserve">(404 </w:t>
+      </w:r>
+      <w:proofErr w:type="spellStart"/>
+      <w:r>
+        <w:rPr>
+          <w:color w:val="ED7D31" w:themeColor="accent2"/>
+        </w:rPr>
+        <w:t>Not</w:t>
+      </w:r>
+      <w:proofErr w:type="spellEnd"/>
+      <w:r>
+        <w:rPr>
+          <w:color w:val="ED7D31" w:themeColor="accent2"/>
+        </w:rPr>
+        <w:t xml:space="preserve"> </w:t>
+      </w:r>
+      <w:proofErr w:type="spellStart"/>
+      <w:r>
+        <w:rPr>
+          <w:color w:val="ED7D31" w:themeColor="accent2"/>
+        </w:rPr>
+        <w:t>Found</w:t>
+      </w:r>
+      <w:proofErr w:type="spellEnd"/>
+      <w:r>
+        <w:rPr>
+          <w:color w:val="ED7D31" w:themeColor="accent2"/>
+        </w:rPr>
+        <w:t>):</w:t>
+      </w:r>
+    </w:p>
+    <w:p>
+      <w:pPr>
+        <w:pStyle w:val="Prrafodelista"/>
         <w:numPr>
           <w:ilvl w:val="2"/>
           <w:numId w:val="2"/>
@@ -2832,7 +3308,7 @@
     </w:p>
     <w:p>
       <w:pPr>
-        <w:pStyle w:val="ListParagraph"/>
+        <w:pStyle w:val="Prrafodelista"/>
         <w:numPr>
           <w:ilvl w:val="1"/>
           <w:numId w:val="2"/>
@@ -2845,12 +3321,26 @@
         <w:rPr>
           <w:color w:val="C00000"/>
         </w:rPr>
-        <w:t>(500 Internal Server Error):</w:t>
-      </w:r>
-    </w:p>
-    <w:p>
-      <w:pPr>
-        <w:pStyle w:val="ListParagraph"/>
+        <w:t xml:space="preserve">(500 </w:t>
+      </w:r>
+      <w:proofErr w:type="spellStart"/>
+      <w:r>
+        <w:rPr>
+          <w:color w:val="C00000"/>
+        </w:rPr>
+        <w:t>Internal</w:t>
+      </w:r>
+      <w:proofErr w:type="spellEnd"/>
+      <w:r>
+        <w:rPr>
+          <w:color w:val="C00000"/>
+        </w:rPr>
+        <w:t xml:space="preserve"> Server Error):</w:t>
+      </w:r>
+    </w:p>
+    <w:p>
+      <w:pPr>
+        <w:pStyle w:val="Prrafodelista"/>
         <w:numPr>
           <w:ilvl w:val="2"/>
           <w:numId w:val="2"/>
@@ -2873,14 +3363,30 @@
           <w:b/>
           <w:bCs/>
         </w:rPr>
-        <w:t>API Documentada en Swagger:</w:t>
+        <w:t xml:space="preserve">API Documentada en </w:t>
+      </w:r>
+      <w:proofErr w:type="spellStart"/>
+      <w:r>
+        <w:rPr>
+          <w:b/>
+          <w:bCs/>
+        </w:rPr>
+        <w:t>Swagger</w:t>
+      </w:r>
+      <w:proofErr w:type="spellEnd"/>
+      <w:r>
+        <w:rPr>
+          <w:b/>
+          <w:bCs/>
+        </w:rPr>
+        <w:t>:</w:t>
       </w:r>
     </w:p>
     <w:p>
       <w:hyperlink r:id="rId22" w:history="1">
         <w:r>
           <w:rPr>
-            <w:rStyle w:val="Hyperlink"/>
+            <w:rStyle w:val="Hipervnculo"/>
           </w:rPr>
           <w:t>https://app.swaggerhub.com/apis/JORGESILLEROUNI/Eventhub-Assistants/1.0.0</w:t>
         </w:r>
@@ -2892,18 +3398,28 @@
     <w:p/>
     <w:p>
       <w:pPr>
-        <w:pStyle w:val="Heading3"/>
-      </w:pPr>
-      <w:bookmarkStart w:id="10" w:name="_Toc157007199"/>
+        <w:pStyle w:val="Ttulo3"/>
+      </w:pPr>
+      <w:bookmarkStart w:id="9" w:name="_Toc157007199"/>
+      <w:proofErr w:type="spellStart"/>
       <w:r>
         <w:t>EventHub-Events</w:t>
       </w:r>
-      <w:bookmarkEnd w:id="10"/>
+      <w:bookmarkEnd w:id="9"/>
+      <w:proofErr w:type="spellEnd"/>
     </w:p>
     <w:p>
       <w:r>
         <w:br/>
-        <w:t>API de Eventos (EventHub-Events):</w:t>
+        <w:t>API de Eventos (</w:t>
+      </w:r>
+      <w:proofErr w:type="spellStart"/>
+      <w:r>
+        <w:t>EventHub-Events</w:t>
+      </w:r>
+      <w:proofErr w:type="spellEnd"/>
+      <w:r>
+        <w:t>):</w:t>
       </w:r>
     </w:p>
     <w:p>
@@ -2981,7 +3497,21 @@
         <w:rPr>
           <w:color w:val="C00000"/>
         </w:rPr>
-        <w:t>(500 Internal Server Error):</w:t>
+        <w:t xml:space="preserve">(500 </w:t>
+      </w:r>
+      <w:proofErr w:type="spellStart"/>
+      <w:r>
+        <w:rPr>
+          <w:color w:val="C00000"/>
+        </w:rPr>
+        <w:t>Internal</w:t>
+      </w:r>
+      <w:proofErr w:type="spellEnd"/>
+      <w:r>
+        <w:rPr>
+          <w:color w:val="C00000"/>
+        </w:rPr>
+        <w:t xml:space="preserve"> Server Error):</w:t>
       </w:r>
     </w:p>
     <w:p>
@@ -3007,7 +3537,23 @@
           <w:b/>
           <w:bCs/>
         </w:rPr>
-        <w:t>/:name?</w:t>
+        <w:t>/:</w:t>
+      </w:r>
+      <w:proofErr w:type="spellStart"/>
+      <w:r>
+        <w:rPr>
+          <w:b/>
+          <w:bCs/>
+        </w:rPr>
+        <w:t>name</w:t>
+      </w:r>
+      <w:proofErr w:type="spellEnd"/>
+      <w:r>
+        <w:rPr>
+          <w:b/>
+          <w:bCs/>
+        </w:rPr>
+        <w:t>?</w:t>
       </w:r>
       <w:r>
         <w:t>: Obtiene un evento dado el nombre si se especifica, de lo contrario, devuelve todos los eventos.</w:t>
@@ -3021,7 +3567,23 @@
         </w:numPr>
       </w:pPr>
       <w:r>
-        <w:t>Parámetros de Ruta: name (string) - Nombre del evento (opcional).</w:t>
+        <w:t xml:space="preserve">Parámetros de Ruta: </w:t>
+      </w:r>
+      <w:proofErr w:type="spellStart"/>
+      <w:r>
+        <w:t>name</w:t>
+      </w:r>
+      <w:proofErr w:type="spellEnd"/>
+      <w:r>
+        <w:t xml:space="preserve"> (</w:t>
+      </w:r>
+      <w:proofErr w:type="spellStart"/>
+      <w:r>
+        <w:t>string</w:t>
+      </w:r>
+      <w:proofErr w:type="spellEnd"/>
+      <w:r>
+        <w:t>) - Nombre del evento (opcional).</w:t>
       </w:r>
     </w:p>
     <w:p>
@@ -3078,7 +3640,15 @@
         </w:numPr>
       </w:pPr>
       <w:r>
-        <w:t>Parámetros de Ruta: id (string) - ID del evento.</w:t>
+        <w:t>Parámetros de Ruta: id (</w:t>
+      </w:r>
+      <w:proofErr w:type="spellStart"/>
+      <w:r>
+        <w:t>string</w:t>
+      </w:r>
+      <w:proofErr w:type="spellEnd"/>
+      <w:r>
+        <w:t>) - ID del evento.</w:t>
       </w:r>
     </w:p>
     <w:p>
@@ -3123,7 +3693,35 @@
         <w:rPr>
           <w:color w:val="C45911" w:themeColor="accent2" w:themeShade="BF"/>
         </w:rPr>
-        <w:t>(404 Not Found):</w:t>
+        <w:t xml:space="preserve">(404 </w:t>
+      </w:r>
+      <w:proofErr w:type="spellStart"/>
+      <w:r>
+        <w:rPr>
+          <w:color w:val="C45911" w:themeColor="accent2" w:themeShade="BF"/>
+        </w:rPr>
+        <w:t>Not</w:t>
+      </w:r>
+      <w:proofErr w:type="spellEnd"/>
+      <w:r>
+        <w:rPr>
+          <w:color w:val="C45911" w:themeColor="accent2" w:themeShade="BF"/>
+        </w:rPr>
+        <w:t xml:space="preserve"> </w:t>
+      </w:r>
+      <w:proofErr w:type="spellStart"/>
+      <w:r>
+        <w:rPr>
+          <w:color w:val="C45911" w:themeColor="accent2" w:themeShade="BF"/>
+        </w:rPr>
+        <w:t>Found</w:t>
+      </w:r>
+      <w:proofErr w:type="spellEnd"/>
+      <w:r>
+        <w:rPr>
+          <w:color w:val="C45911" w:themeColor="accent2" w:themeShade="BF"/>
+        </w:rPr>
+        <w:t>):</w:t>
       </w:r>
     </w:p>
     <w:p>
@@ -3145,13 +3743,28 @@
         </w:numPr>
       </w:pPr>
       <w:r>
+        <w:lastRenderedPageBreak/>
         <w:t xml:space="preserve">Respuesta Fallida </w:t>
       </w:r>
       <w:r>
         <w:rPr>
           <w:color w:val="FF0000"/>
         </w:rPr>
-        <w:t>(500 Internal Server Error):</w:t>
+        <w:t xml:space="preserve">(500 </w:t>
+      </w:r>
+      <w:proofErr w:type="spellStart"/>
+      <w:r>
+        <w:rPr>
+          <w:color w:val="FF0000"/>
+        </w:rPr>
+        <w:t>Internal</w:t>
+      </w:r>
+      <w:proofErr w:type="spellEnd"/>
+      <w:r>
+        <w:rPr>
+          <w:color w:val="FF0000"/>
+        </w:rPr>
+        <w:t xml:space="preserve"> Server Error):</w:t>
       </w:r>
     </w:p>
     <w:p>
@@ -3205,9 +3818,11 @@
           <w:numId w:val="18"/>
         </w:numPr>
       </w:pPr>
+      <w:proofErr w:type="spellStart"/>
       <w:r>
         <w:t>name</w:t>
       </w:r>
+      <w:proofErr w:type="spellEnd"/>
     </w:p>
     <w:p>
       <w:pPr>
@@ -3238,9 +3853,11 @@
           <w:numId w:val="18"/>
         </w:numPr>
       </w:pPr>
+      <w:proofErr w:type="spellStart"/>
       <w:r>
         <w:t>description</w:t>
       </w:r>
+      <w:proofErr w:type="spellEnd"/>
     </w:p>
     <w:p>
       <w:pPr>
@@ -3249,9 +3866,11 @@
           <w:numId w:val="18"/>
         </w:numPr>
       </w:pPr>
+      <w:proofErr w:type="spellStart"/>
       <w:r>
         <w:t>category</w:t>
       </w:r>
+      <w:proofErr w:type="spellEnd"/>
     </w:p>
     <w:p>
       <w:pPr>
@@ -3261,7 +3880,15 @@
         </w:numPr>
       </w:pPr>
       <w:r>
-        <w:t>Autenticación: Bearer Token</w:t>
+        <w:t xml:space="preserve">Autenticación: </w:t>
+      </w:r>
+      <w:proofErr w:type="spellStart"/>
+      <w:r>
+        <w:t>Bearer</w:t>
+      </w:r>
+      <w:proofErr w:type="spellEnd"/>
+      <w:r>
+        <w:t xml:space="preserve"> Token</w:t>
       </w:r>
     </w:p>
     <w:p>
@@ -3278,7 +3905,21 @@
         <w:rPr>
           <w:color w:val="70AD47" w:themeColor="accent6"/>
         </w:rPr>
-        <w:t xml:space="preserve"> (201 Created):</w:t>
+        <w:t xml:space="preserve"> (201 </w:t>
+      </w:r>
+      <w:proofErr w:type="spellStart"/>
+      <w:r>
+        <w:rPr>
+          <w:color w:val="70AD47" w:themeColor="accent6"/>
+        </w:rPr>
+        <w:t>Created</w:t>
+      </w:r>
+      <w:proofErr w:type="spellEnd"/>
+      <w:r>
+        <w:rPr>
+          <w:color w:val="70AD47" w:themeColor="accent6"/>
+        </w:rPr>
+        <w:t>):</w:t>
       </w:r>
     </w:p>
     <w:p>
@@ -3306,7 +3947,35 @@
         <w:rPr>
           <w:color w:val="ED7D31" w:themeColor="accent2"/>
         </w:rPr>
-        <w:t>(400 Bad Request):</w:t>
+        <w:t xml:space="preserve">(400 </w:t>
+      </w:r>
+      <w:proofErr w:type="spellStart"/>
+      <w:r>
+        <w:rPr>
+          <w:color w:val="ED7D31" w:themeColor="accent2"/>
+        </w:rPr>
+        <w:t>Bad</w:t>
+      </w:r>
+      <w:proofErr w:type="spellEnd"/>
+      <w:r>
+        <w:rPr>
+          <w:color w:val="ED7D31" w:themeColor="accent2"/>
+        </w:rPr>
+        <w:t xml:space="preserve"> </w:t>
+      </w:r>
+      <w:proofErr w:type="spellStart"/>
+      <w:r>
+        <w:rPr>
+          <w:color w:val="ED7D31" w:themeColor="accent2"/>
+        </w:rPr>
+        <w:t>Request</w:t>
+      </w:r>
+      <w:proofErr w:type="spellEnd"/>
+      <w:r>
+        <w:rPr>
+          <w:color w:val="ED7D31" w:themeColor="accent2"/>
+        </w:rPr>
+        <w:t>):</w:t>
       </w:r>
     </w:p>
     <w:p>
@@ -3334,7 +4003,21 @@
         <w:rPr>
           <w:color w:val="C00000"/>
         </w:rPr>
-        <w:t>(500 Internal Server Error):</w:t>
+        <w:t xml:space="preserve">(500 </w:t>
+      </w:r>
+      <w:proofErr w:type="spellStart"/>
+      <w:r>
+        <w:rPr>
+          <w:color w:val="C00000"/>
+        </w:rPr>
+        <w:t>Internal</w:t>
+      </w:r>
+      <w:proofErr w:type="spellEnd"/>
+      <w:r>
+        <w:rPr>
+          <w:color w:val="C00000"/>
+        </w:rPr>
+        <w:t xml:space="preserve"> Server Error):</w:t>
       </w:r>
     </w:p>
     <w:p>
@@ -3375,8 +4058,17 @@
           <w:b/>
           <w:bCs/>
         </w:rPr>
-        <w:t>/:name</w:t>
-      </w:r>
+        <w:t>/:</w:t>
+      </w:r>
+      <w:proofErr w:type="spellStart"/>
+      <w:r>
+        <w:rPr>
+          <w:b/>
+          <w:bCs/>
+        </w:rPr>
+        <w:t>name</w:t>
+      </w:r>
+      <w:proofErr w:type="spellEnd"/>
       <w:r>
         <w:t>: Actualiza un evento dado su nombre.</w:t>
       </w:r>
@@ -3389,7 +4081,15 @@
         </w:numPr>
       </w:pPr>
       <w:r>
-        <w:t>Autenticación: Bearer Token</w:t>
+        <w:t xml:space="preserve">Autenticación: </w:t>
+      </w:r>
+      <w:proofErr w:type="spellStart"/>
+      <w:r>
+        <w:t>Bearer</w:t>
+      </w:r>
+      <w:proofErr w:type="spellEnd"/>
+      <w:r>
+        <w:t xml:space="preserve"> Token</w:t>
       </w:r>
     </w:p>
     <w:p>
@@ -3400,7 +4100,23 @@
         </w:numPr>
       </w:pPr>
       <w:r>
-        <w:t>Parámetros de Ruta: name (string) - Nombre del evento.</w:t>
+        <w:t xml:space="preserve">Parámetros de Ruta: </w:t>
+      </w:r>
+      <w:proofErr w:type="spellStart"/>
+      <w:r>
+        <w:t>name</w:t>
+      </w:r>
+      <w:proofErr w:type="spellEnd"/>
+      <w:r>
+        <w:t xml:space="preserve"> (</w:t>
+      </w:r>
+      <w:proofErr w:type="spellStart"/>
+      <w:r>
+        <w:t>string</w:t>
+      </w:r>
+      <w:proofErr w:type="spellEnd"/>
+      <w:r>
+        <w:t>) - Nombre del evento.</w:t>
       </w:r>
     </w:p>
     <w:p>
@@ -3445,7 +4161,35 @@
         <w:rPr>
           <w:color w:val="ED7D31" w:themeColor="accent2"/>
         </w:rPr>
-        <w:t>(404 Not Found):</w:t>
+        <w:t xml:space="preserve">(404 </w:t>
+      </w:r>
+      <w:proofErr w:type="spellStart"/>
+      <w:r>
+        <w:rPr>
+          <w:color w:val="ED7D31" w:themeColor="accent2"/>
+        </w:rPr>
+        <w:t>Not</w:t>
+      </w:r>
+      <w:proofErr w:type="spellEnd"/>
+      <w:r>
+        <w:rPr>
+          <w:color w:val="ED7D31" w:themeColor="accent2"/>
+        </w:rPr>
+        <w:t xml:space="preserve"> </w:t>
+      </w:r>
+      <w:proofErr w:type="spellStart"/>
+      <w:r>
+        <w:rPr>
+          <w:color w:val="ED7D31" w:themeColor="accent2"/>
+        </w:rPr>
+        <w:t>Found</w:t>
+      </w:r>
+      <w:proofErr w:type="spellEnd"/>
+      <w:r>
+        <w:rPr>
+          <w:color w:val="ED7D31" w:themeColor="accent2"/>
+        </w:rPr>
+        <w:t>):</w:t>
       </w:r>
     </w:p>
     <w:p>
@@ -3473,7 +4217,21 @@
         <w:rPr>
           <w:color w:val="C00000"/>
         </w:rPr>
-        <w:t>(500 Internal Server Error):</w:t>
+        <w:t xml:space="preserve">(500 </w:t>
+      </w:r>
+      <w:proofErr w:type="spellStart"/>
+      <w:r>
+        <w:rPr>
+          <w:color w:val="C00000"/>
+        </w:rPr>
+        <w:t>Internal</w:t>
+      </w:r>
+      <w:proofErr w:type="spellEnd"/>
+      <w:r>
+        <w:rPr>
+          <w:color w:val="C00000"/>
+        </w:rPr>
+        <w:t xml:space="preserve"> Server Error):</w:t>
       </w:r>
     </w:p>
     <w:p>
@@ -3514,8 +4272,17 @@
           <w:b/>
           <w:bCs/>
         </w:rPr>
-        <w:t>/:name</w:t>
-      </w:r>
+        <w:t>/:</w:t>
+      </w:r>
+      <w:proofErr w:type="spellStart"/>
+      <w:r>
+        <w:rPr>
+          <w:b/>
+          <w:bCs/>
+        </w:rPr>
+        <w:t>name</w:t>
+      </w:r>
+      <w:proofErr w:type="spellEnd"/>
       <w:r>
         <w:t>: Elimina un evento dado su nombre.</w:t>
       </w:r>
@@ -3528,7 +4295,15 @@
         </w:numPr>
       </w:pPr>
       <w:r>
-        <w:t>Autenticación: Bearer Token</w:t>
+        <w:t xml:space="preserve">Autenticación: </w:t>
+      </w:r>
+      <w:proofErr w:type="spellStart"/>
+      <w:r>
+        <w:t>Bearer</w:t>
+      </w:r>
+      <w:proofErr w:type="spellEnd"/>
+      <w:r>
+        <w:t xml:space="preserve"> Token</w:t>
       </w:r>
     </w:p>
     <w:p>
@@ -3539,7 +4314,23 @@
         </w:numPr>
       </w:pPr>
       <w:r>
-        <w:t>Parámetros de Ruta: name (string) - Nombre del evento.</w:t>
+        <w:t xml:space="preserve">Parámetros de Ruta: </w:t>
+      </w:r>
+      <w:proofErr w:type="spellStart"/>
+      <w:r>
+        <w:t>name</w:t>
+      </w:r>
+      <w:proofErr w:type="spellEnd"/>
+      <w:r>
+        <w:t xml:space="preserve"> (</w:t>
+      </w:r>
+      <w:proofErr w:type="spellStart"/>
+      <w:r>
+        <w:t>string</w:t>
+      </w:r>
+      <w:proofErr w:type="spellEnd"/>
+      <w:r>
+        <w:t>) - Nombre del evento.</w:t>
       </w:r>
     </w:p>
     <w:p>
@@ -3550,6 +4341,7 @@
         </w:numPr>
       </w:pPr>
       <w:r>
+        <w:lastRenderedPageBreak/>
         <w:t>Respuesta Exitosa</w:t>
       </w:r>
       <w:r>
@@ -3584,7 +4376,35 @@
         <w:rPr>
           <w:color w:val="ED7D31" w:themeColor="accent2"/>
         </w:rPr>
-        <w:t>(404 Not Found):</w:t>
+        <w:t xml:space="preserve">(404 </w:t>
+      </w:r>
+      <w:proofErr w:type="spellStart"/>
+      <w:r>
+        <w:rPr>
+          <w:color w:val="ED7D31" w:themeColor="accent2"/>
+        </w:rPr>
+        <w:t>Not</w:t>
+      </w:r>
+      <w:proofErr w:type="spellEnd"/>
+      <w:r>
+        <w:rPr>
+          <w:color w:val="ED7D31" w:themeColor="accent2"/>
+        </w:rPr>
+        <w:t xml:space="preserve"> </w:t>
+      </w:r>
+      <w:proofErr w:type="spellStart"/>
+      <w:r>
+        <w:rPr>
+          <w:color w:val="ED7D31" w:themeColor="accent2"/>
+        </w:rPr>
+        <w:t>Found</w:t>
+      </w:r>
+      <w:proofErr w:type="spellEnd"/>
+      <w:r>
+        <w:rPr>
+          <w:color w:val="ED7D31" w:themeColor="accent2"/>
+        </w:rPr>
+        <w:t>):</w:t>
       </w:r>
     </w:p>
     <w:p>
@@ -3615,7 +4435,21 @@
         <w:rPr>
           <w:color w:val="C00000"/>
         </w:rPr>
-        <w:t>(500 Internal Server Error):</w:t>
+        <w:t xml:space="preserve">(500 </w:t>
+      </w:r>
+      <w:proofErr w:type="spellStart"/>
+      <w:r>
+        <w:rPr>
+          <w:color w:val="C00000"/>
+        </w:rPr>
+        <w:t>Internal</w:t>
+      </w:r>
+      <w:proofErr w:type="spellEnd"/>
+      <w:r>
+        <w:rPr>
+          <w:color w:val="C00000"/>
+        </w:rPr>
+        <w:t xml:space="preserve"> Server Error):</w:t>
       </w:r>
     </w:p>
     <w:p>
@@ -3644,19 +4478,37 @@
           <w:bCs/>
           <w:u w:val="single"/>
         </w:rPr>
-        <w:t xml:space="preserve">API Documentada en Swagger: </w:t>
-      </w:r>
-    </w:p>
-    <w:p>
-      <w:pPr>
-        <w:rPr>
-          <w:rStyle w:val="Hyperlink"/>
+        <w:t xml:space="preserve">API Documentada en </w:t>
+      </w:r>
+      <w:proofErr w:type="spellStart"/>
+      <w:r>
+        <w:rPr>
+          <w:b/>
+          <w:bCs/>
+          <w:u w:val="single"/>
+        </w:rPr>
+        <w:t>Swagger</w:t>
+      </w:r>
+      <w:proofErr w:type="spellEnd"/>
+      <w:r>
+        <w:rPr>
+          <w:b/>
+          <w:bCs/>
+          <w:u w:val="single"/>
+        </w:rPr>
+        <w:t xml:space="preserve">: </w:t>
+      </w:r>
+    </w:p>
+    <w:p>
+      <w:pPr>
+        <w:rPr>
+          <w:rStyle w:val="Hipervnculo"/>
         </w:rPr>
       </w:pPr>
       <w:hyperlink r:id="rId23" w:history="1">
         <w:r>
           <w:rPr>
-            <w:rStyle w:val="Hyperlink"/>
+            <w:rStyle w:val="Hipervnculo"/>
           </w:rPr>
           <w:t>https://app.swaggerhub.com/apis/JORGESILLEROUNI/Eventhub-Events/1.0.0</w:t>
         </w:r>
@@ -3665,54 +4517,64 @@
     <w:p/>
     <w:p>
       <w:pPr>
-        <w:pStyle w:val="Heading2"/>
-      </w:pPr>
-      <w:bookmarkStart w:id="11" w:name="_Toc157007200"/>
+        <w:pStyle w:val="Ttulo2"/>
+      </w:pPr>
+      <w:bookmarkStart w:id="10" w:name="_Toc157007200"/>
       <w:r>
         <w:t>Documento de requisitos</w:t>
       </w:r>
+      <w:bookmarkEnd w:id="10"/>
+    </w:p>
+    <w:p>
+      <w:pPr>
+        <w:pStyle w:val="Ttulo3"/>
+      </w:pPr>
+      <w:bookmarkStart w:id="11" w:name="_Toc157007201"/>
+      <w:proofErr w:type="spellStart"/>
+      <w:r>
+        <w:t>EventHub-Assistants</w:t>
+      </w:r>
       <w:bookmarkEnd w:id="11"/>
-    </w:p>
-    <w:p>
-      <w:pPr>
-        <w:pStyle w:val="Heading3"/>
-      </w:pPr>
-      <w:bookmarkStart w:id="12" w:name="_Toc157007201"/>
-      <w:r>
-        <w:t>EventHub-Assistants</w:t>
+      <w:proofErr w:type="spellEnd"/>
+    </w:p>
+    <w:p>
+      <w:pPr>
+        <w:pStyle w:val="Ttulo3"/>
+      </w:pPr>
+      <w:bookmarkStart w:id="12" w:name="_Toc157007202"/>
+      <w:r>
+        <w:t>Listar asistentes de un evento</w:t>
       </w:r>
       <w:bookmarkEnd w:id="12"/>
     </w:p>
     <w:p>
-      <w:pPr>
-        <w:pStyle w:val="Heading3"/>
-      </w:pPr>
-      <w:bookmarkStart w:id="13" w:name="_Toc157007202"/>
-      <w:r>
-        <w:t>Listar asistentes de un evento</w:t>
-      </w:r>
-      <w:bookmarkEnd w:id="13"/>
-    </w:p>
-    <w:p>
       <w:r>
         <w:t>Como usuario del sistema, quiero poder listar los asistentes del evento para poder ver las personas que están invitadas.</w:t>
       </w:r>
     </w:p>
     <w:p>
       <w:pPr>
-        <w:pStyle w:val="ListParagraph"/>
+        <w:pStyle w:val="Prrafodelista"/>
         <w:numPr>
           <w:ilvl w:val="0"/>
           <w:numId w:val="6"/>
         </w:numPr>
       </w:pPr>
       <w:r>
-        <w:t>En el backend se ha creado una función que permite, mediante llamadas a la API, obtener los asistentes dado el id de un evento:</w:t>
-      </w:r>
-    </w:p>
-    <w:p>
-      <w:pPr>
-        <w:pStyle w:val="ListParagraph"/>
+        <w:t xml:space="preserve">En el </w:t>
+      </w:r>
+      <w:proofErr w:type="spellStart"/>
+      <w:r>
+        <w:t>backend</w:t>
+      </w:r>
+      <w:proofErr w:type="spellEnd"/>
+      <w:r>
+        <w:t xml:space="preserve"> se ha creado una función que permite, mediante llamadas a la API, obtener los asistentes dado el id de un evento:</w:t>
+      </w:r>
+    </w:p>
+    <w:p>
+      <w:pPr>
+        <w:pStyle w:val="Prrafodelista"/>
       </w:pPr>
       <w:r>
         <w:br/>
@@ -3760,26 +4622,43 @@
     </w:p>
     <w:p>
       <w:pPr>
-        <w:pStyle w:val="ListParagraph"/>
-      </w:pPr>
-    </w:p>
-    <w:p>
-      <w:pPr>
-        <w:pStyle w:val="ListParagraph"/>
+        <w:pStyle w:val="Prrafodelista"/>
+      </w:pPr>
+    </w:p>
+    <w:p>
+      <w:pPr>
+        <w:pStyle w:val="Prrafodelista"/>
         <w:numPr>
           <w:ilvl w:val="0"/>
           <w:numId w:val="6"/>
         </w:numPr>
       </w:pPr>
       <w:r>
-        <w:t>Por otra parte, en el frontend, se ha creado un componente, ListAssistants, que, mediante la llamada a la API, obtiene todos los asistentes de un evento y los muestra:</w:t>
-      </w:r>
-    </w:p>
-    <w:p>
-      <w:pPr>
-        <w:pStyle w:val="ListParagraph"/>
-      </w:pPr>
-      <w:r>
+        <w:t xml:space="preserve">Por otra parte, en el </w:t>
+      </w:r>
+      <w:proofErr w:type="spellStart"/>
+      <w:r>
+        <w:t>frontend</w:t>
+      </w:r>
+      <w:proofErr w:type="spellEnd"/>
+      <w:r>
+        <w:t xml:space="preserve">, se ha creado un componente, </w:t>
+      </w:r>
+      <w:proofErr w:type="spellStart"/>
+      <w:r>
+        <w:t>ListAssistants</w:t>
+      </w:r>
+      <w:proofErr w:type="spellEnd"/>
+      <w:r>
+        <w:t>, que, mediante la llamada a la API, obtiene todos los asistentes de un evento y los muestra:</w:t>
+      </w:r>
+    </w:p>
+    <w:p>
+      <w:pPr>
+        <w:pStyle w:val="Prrafodelista"/>
+      </w:pPr>
+      <w:r>
+        <w:lastRenderedPageBreak/>
         <w:br/>
       </w:r>
       <w:r>
@@ -3831,7 +4710,7 @@
     </w:p>
     <w:p>
       <w:pPr>
-        <w:pStyle w:val="ListParagraph"/>
+        <w:pStyle w:val="Prrafodelista"/>
       </w:pPr>
       <w:r>
         <w:br/>
@@ -3879,18 +4758,18 @@
     </w:p>
     <w:p>
       <w:pPr>
-        <w:pStyle w:val="ListParagraph"/>
-      </w:pPr>
-    </w:p>
-    <w:p>
-      <w:pPr>
-        <w:pStyle w:val="Heading3"/>
-      </w:pPr>
-      <w:bookmarkStart w:id="14" w:name="_Toc157007203"/>
+        <w:pStyle w:val="Prrafodelista"/>
+      </w:pPr>
+    </w:p>
+    <w:p>
+      <w:pPr>
+        <w:pStyle w:val="Ttulo3"/>
+      </w:pPr>
+      <w:bookmarkStart w:id="13" w:name="_Toc157007203"/>
       <w:r>
         <w:t>Añadir un asistente a un evento</w:t>
       </w:r>
-      <w:bookmarkEnd w:id="14"/>
+      <w:bookmarkEnd w:id="13"/>
     </w:p>
     <w:p>
       <w:r>
@@ -3899,31 +4778,52 @@
     </w:p>
     <w:p>
       <w:pPr>
-        <w:pStyle w:val="ListParagraph"/>
+        <w:pStyle w:val="Prrafodelista"/>
         <w:numPr>
           <w:ilvl w:val="0"/>
           <w:numId w:val="7"/>
         </w:numPr>
       </w:pPr>
       <w:r>
-        <w:t>En el backend se ha creado una función que permite realizar una petición POST a la API. El funcionamiento es el siguiente:</w:t>
-      </w:r>
-    </w:p>
-    <w:p>
-      <w:pPr>
-        <w:pStyle w:val="ListParagraph"/>
+        <w:t xml:space="preserve">En el </w:t>
+      </w:r>
+      <w:proofErr w:type="spellStart"/>
+      <w:r>
+        <w:t>backend</w:t>
+      </w:r>
+      <w:proofErr w:type="spellEnd"/>
+      <w:r>
+        <w:t xml:space="preserve"> se ha creado una función que permite realizar una petición POST a la API. El funcionamiento es el siguiente:</w:t>
+      </w:r>
+    </w:p>
+    <w:p>
+      <w:pPr>
+        <w:pStyle w:val="Prrafodelista"/>
         <w:numPr>
           <w:ilvl w:val="1"/>
           <w:numId w:val="7"/>
         </w:numPr>
       </w:pPr>
       <w:r>
-        <w:t>Se ha creado una función getRandomCode(), que hace uso de un Servicio Externo, en concreto api.random.org. Esta función realiza una petición a la API y obtiene un código aleatorio.</w:t>
-      </w:r>
-    </w:p>
-    <w:p>
-      <w:pPr>
-        <w:pStyle w:val="ListParagraph"/>
+        <w:t xml:space="preserve">Se ha creado una función </w:t>
+      </w:r>
+      <w:proofErr w:type="spellStart"/>
+      <w:proofErr w:type="gramStart"/>
+      <w:r>
+        <w:t>getRandomCode</w:t>
+      </w:r>
+      <w:proofErr w:type="spellEnd"/>
+      <w:r>
+        <w:t>(</w:t>
+      </w:r>
+      <w:proofErr w:type="gramEnd"/>
+      <w:r>
+        <w:t>), que hace uso de un Servicio Externo, en concreto api.random.org. Esta función realiza una petición a la API y obtiene un código aleatorio.</w:t>
+      </w:r>
+    </w:p>
+    <w:p>
+      <w:pPr>
+        <w:pStyle w:val="Prrafodelista"/>
         <w:numPr>
           <w:ilvl w:val="1"/>
           <w:numId w:val="7"/>
@@ -3935,48 +4835,70 @@
     </w:p>
     <w:p>
       <w:pPr>
-        <w:pStyle w:val="ListParagraph"/>
+        <w:pStyle w:val="Prrafodelista"/>
         <w:numPr>
           <w:ilvl w:val="1"/>
           <w:numId w:val="7"/>
         </w:numPr>
       </w:pPr>
       <w:r>
-        <w:t>Luego, se obtiene el evento haciendo uso del microservicio de Evenhub-Events.</w:t>
-      </w:r>
-    </w:p>
-    <w:p>
-      <w:pPr>
-        <w:pStyle w:val="ListParagraph"/>
+        <w:t xml:space="preserve">Luego, se obtiene el evento haciendo uso del microservicio de </w:t>
+      </w:r>
+      <w:proofErr w:type="spellStart"/>
+      <w:r>
+        <w:t>Evenhub-Events</w:t>
+      </w:r>
+      <w:proofErr w:type="spellEnd"/>
+      <w:r>
+        <w:t>.</w:t>
+      </w:r>
+    </w:p>
+    <w:p>
+      <w:pPr>
+        <w:pStyle w:val="Prrafodelista"/>
         <w:numPr>
           <w:ilvl w:val="1"/>
           <w:numId w:val="7"/>
         </w:numPr>
       </w:pPr>
       <w:r>
-        <w:t>Después, se envía un correo electrónico al asistente con la invitación, haciendo uso del microservicio de Eventhub-Communications.</w:t>
-      </w:r>
-    </w:p>
-    <w:p>
-      <w:pPr>
-        <w:pStyle w:val="ListParagraph"/>
+        <w:t xml:space="preserve">Después, se envía un correo electrónico al asistente con la invitación, haciendo uso del microservicio de </w:t>
+      </w:r>
+      <w:proofErr w:type="spellStart"/>
+      <w:r>
+        <w:t>Eventhub-Communications</w:t>
+      </w:r>
+      <w:proofErr w:type="spellEnd"/>
+      <w:r>
+        <w:t>.</w:t>
+      </w:r>
+    </w:p>
+    <w:p>
+      <w:pPr>
+        <w:pStyle w:val="Prrafodelista"/>
         <w:numPr>
           <w:ilvl w:val="1"/>
           <w:numId w:val="7"/>
         </w:numPr>
       </w:pPr>
-      <w:r>
-        <w:t>Y por último, se guarda el asistente en la base de datos.</w:t>
-      </w:r>
-    </w:p>
-    <w:p>
-      <w:pPr>
-        <w:pStyle w:val="ListParagraph"/>
+      <w:proofErr w:type="gramStart"/>
+      <w:r>
+        <w:t>Y</w:t>
+      </w:r>
+      <w:proofErr w:type="gramEnd"/>
+      <w:r>
+        <w:t xml:space="preserve"> por último, se guarda el asistente en la base de datos.</w:t>
+      </w:r>
+    </w:p>
+    <w:p>
+      <w:pPr>
+        <w:pStyle w:val="Prrafodelista"/>
       </w:pPr>
       <w:r>
         <w:rPr>
           <w:noProof/>
         </w:rPr>
+        <w:lastRenderedPageBreak/>
         <w:drawing>
           <wp:inline distT="0" distB="0" distL="0" distR="0" wp14:anchorId="530CA839" wp14:editId="279E685A">
             <wp:extent cx="3581472" cy="2977098"/>
@@ -4022,7 +4944,7 @@
     </w:p>
     <w:p>
       <w:pPr>
-        <w:pStyle w:val="ListParagraph"/>
+        <w:pStyle w:val="Prrafodelista"/>
       </w:pPr>
       <w:r>
         <w:rPr>
@@ -4073,7 +4995,7 @@
     </w:p>
     <w:p>
       <w:pPr>
-        <w:pStyle w:val="ListParagraph"/>
+        <w:pStyle w:val="Prrafodelista"/>
       </w:pPr>
       <w:r>
         <w:rPr>
@@ -4124,12 +5046,13 @@
     </w:p>
     <w:p>
       <w:pPr>
-        <w:pStyle w:val="ListParagraph"/>
+        <w:pStyle w:val="Prrafodelista"/>
       </w:pPr>
       <w:r>
         <w:rPr>
           <w:noProof/>
         </w:rPr>
+        <w:lastRenderedPageBreak/>
         <w:drawing>
           <wp:inline distT="0" distB="0" distL="0" distR="0" wp14:anchorId="62F8E187" wp14:editId="00F0D3FC">
             <wp:extent cx="4572000" cy="1885950"/>
@@ -4178,24 +5101,40 @@
     </w:p>
     <w:p>
       <w:pPr>
-        <w:pStyle w:val="ListParagraph"/>
-      </w:pPr>
-    </w:p>
-    <w:p>
-      <w:pPr>
-        <w:pStyle w:val="ListParagraph"/>
+        <w:pStyle w:val="Prrafodelista"/>
+      </w:pPr>
+    </w:p>
+    <w:p>
+      <w:pPr>
+        <w:pStyle w:val="Prrafodelista"/>
         <w:numPr>
           <w:ilvl w:val="0"/>
           <w:numId w:val="7"/>
         </w:numPr>
       </w:pPr>
       <w:r>
-        <w:t>En el frontend, se ha creado un componente, CreateAssistant que muestra un formulario para añadir un asistente a un evento:</w:t>
-      </w:r>
-    </w:p>
-    <w:p>
-      <w:pPr>
-        <w:pStyle w:val="ListParagraph"/>
+        <w:t xml:space="preserve">En el </w:t>
+      </w:r>
+      <w:proofErr w:type="spellStart"/>
+      <w:r>
+        <w:t>frontend</w:t>
+      </w:r>
+      <w:proofErr w:type="spellEnd"/>
+      <w:r>
+        <w:t xml:space="preserve">, se ha creado un componente, </w:t>
+      </w:r>
+      <w:proofErr w:type="spellStart"/>
+      <w:r>
+        <w:t>CreateAssistant</w:t>
+      </w:r>
+      <w:proofErr w:type="spellEnd"/>
+      <w:r>
+        <w:t xml:space="preserve"> que muestra un formulario para añadir un asistente a un evento:</w:t>
+      </w:r>
+    </w:p>
+    <w:p>
+      <w:pPr>
+        <w:pStyle w:val="Prrafodelista"/>
       </w:pPr>
       <w:r>
         <w:br/>
@@ -4292,18 +5231,18 @@
     </w:p>
     <w:p>
       <w:pPr>
-        <w:pStyle w:val="ListParagraph"/>
-      </w:pPr>
-    </w:p>
-    <w:p>
-      <w:pPr>
-        <w:pStyle w:val="Heading3"/>
-      </w:pPr>
-      <w:bookmarkStart w:id="15" w:name="_Toc157007204"/>
+        <w:pStyle w:val="Prrafodelista"/>
+      </w:pPr>
+    </w:p>
+    <w:p>
+      <w:pPr>
+        <w:pStyle w:val="Ttulo3"/>
+      </w:pPr>
+      <w:bookmarkStart w:id="14" w:name="_Toc157007204"/>
       <w:r>
         <w:t>Editar un asistente</w:t>
       </w:r>
-      <w:bookmarkEnd w:id="15"/>
+      <w:bookmarkEnd w:id="14"/>
     </w:p>
     <w:p>
       <w:r>
@@ -4312,21 +5251,30 @@
     </w:p>
     <w:p>
       <w:pPr>
-        <w:pStyle w:val="ListParagraph"/>
+        <w:pStyle w:val="Prrafodelista"/>
         <w:numPr>
           <w:ilvl w:val="0"/>
           <w:numId w:val="8"/>
         </w:numPr>
       </w:pPr>
       <w:r>
-        <w:t>En el backend, se ha creado la función para permitir el método PUT de la API:</w:t>
-      </w:r>
-    </w:p>
-    <w:p>
-      <w:pPr>
-        <w:pStyle w:val="ListParagraph"/>
-      </w:pPr>
-      <w:r>
+        <w:t xml:space="preserve">En el </w:t>
+      </w:r>
+      <w:proofErr w:type="spellStart"/>
+      <w:r>
+        <w:t>backend</w:t>
+      </w:r>
+      <w:proofErr w:type="spellEnd"/>
+      <w:r>
+        <w:t>, se ha creado la función para permitir el método PUT de la API:</w:t>
+      </w:r>
+    </w:p>
+    <w:p>
+      <w:pPr>
+        <w:pStyle w:val="Prrafodelista"/>
+      </w:pPr>
+      <w:r>
+        <w:lastRenderedPageBreak/>
         <w:br/>
       </w:r>
       <w:r>
@@ -4379,19 +5327,35 @@
     <w:p/>
     <w:p>
       <w:pPr>
-        <w:pStyle w:val="ListParagraph"/>
+        <w:pStyle w:val="Prrafodelista"/>
         <w:numPr>
           <w:ilvl w:val="0"/>
           <w:numId w:val="8"/>
         </w:numPr>
       </w:pPr>
       <w:r>
-        <w:t>En el frontend, se ha creado un componente, EditAssistant, para realizar la llamada a la API y mostrar un formulario para modificar los campos necesarios:</w:t>
-      </w:r>
-    </w:p>
-    <w:p>
-      <w:pPr>
-        <w:pStyle w:val="ListParagraph"/>
+        <w:t xml:space="preserve">En el </w:t>
+      </w:r>
+      <w:proofErr w:type="spellStart"/>
+      <w:r>
+        <w:t>frontend</w:t>
+      </w:r>
+      <w:proofErr w:type="spellEnd"/>
+      <w:r>
+        <w:t xml:space="preserve">, se ha creado un componente, </w:t>
+      </w:r>
+      <w:proofErr w:type="spellStart"/>
+      <w:r>
+        <w:t>EditAssistant</w:t>
+      </w:r>
+      <w:proofErr w:type="spellEnd"/>
+      <w:r>
+        <w:t>, para realizar la llamada a la API y mostrar un formulario para modificar los campos necesarios:</w:t>
+      </w:r>
+    </w:p>
+    <w:p>
+      <w:pPr>
+        <w:pStyle w:val="Prrafodelista"/>
       </w:pPr>
       <w:r>
         <w:br/>
@@ -4445,7 +5409,7 @@
     </w:p>
     <w:p>
       <w:pPr>
-        <w:pStyle w:val="ListParagraph"/>
+        <w:pStyle w:val="Prrafodelista"/>
       </w:pPr>
       <w:r>
         <w:rPr>
@@ -4496,18 +5460,18 @@
     </w:p>
     <w:p>
       <w:pPr>
-        <w:pStyle w:val="ListParagraph"/>
-      </w:pPr>
-    </w:p>
-    <w:p>
-      <w:pPr>
-        <w:pStyle w:val="Heading3"/>
-      </w:pPr>
-      <w:bookmarkStart w:id="16" w:name="_Toc157007205"/>
+        <w:pStyle w:val="Prrafodelista"/>
+      </w:pPr>
+    </w:p>
+    <w:p>
+      <w:pPr>
+        <w:pStyle w:val="Ttulo3"/>
+      </w:pPr>
+      <w:bookmarkStart w:id="15" w:name="_Toc157007205"/>
       <w:r>
         <w:t>Eliminar un asistente</w:t>
       </w:r>
-      <w:bookmarkEnd w:id="16"/>
+      <w:bookmarkEnd w:id="15"/>
     </w:p>
     <w:p>
       <w:r>
@@ -4516,21 +5480,30 @@
     </w:p>
     <w:p>
       <w:pPr>
-        <w:pStyle w:val="ListParagraph"/>
+        <w:pStyle w:val="Prrafodelista"/>
         <w:numPr>
           <w:ilvl w:val="0"/>
           <w:numId w:val="9"/>
         </w:numPr>
       </w:pPr>
       <w:r>
-        <w:t>En el backend, se ha creado la función para permitir el método DELETE:</w:t>
-      </w:r>
-    </w:p>
-    <w:p>
-      <w:pPr>
-        <w:pStyle w:val="ListParagraph"/>
-      </w:pPr>
-      <w:r>
+        <w:t xml:space="preserve">En el </w:t>
+      </w:r>
+      <w:proofErr w:type="spellStart"/>
+      <w:r>
+        <w:t>backend</w:t>
+      </w:r>
+      <w:proofErr w:type="spellEnd"/>
+      <w:r>
+        <w:t>, se ha creado la función para permitir el método DELETE:</w:t>
+      </w:r>
+    </w:p>
+    <w:p>
+      <w:pPr>
+        <w:pStyle w:val="Prrafodelista"/>
+      </w:pPr>
+      <w:r>
+        <w:lastRenderedPageBreak/>
         <w:br/>
       </w:r>
       <w:r>
@@ -4585,19 +5558,35 @@
     </w:p>
     <w:p>
       <w:pPr>
-        <w:pStyle w:val="ListParagraph"/>
+        <w:pStyle w:val="Prrafodelista"/>
         <w:numPr>
           <w:ilvl w:val="0"/>
           <w:numId w:val="9"/>
         </w:numPr>
       </w:pPr>
       <w:r>
-        <w:t>En el frontend, dentro del componente AssistantItem, que se encarga de mostrar los datos del asistente dentro del listado, se ha desarrollado la funcionalidad de eliminar el asistente haciendo la llamada a la API.</w:t>
-      </w:r>
-    </w:p>
-    <w:p>
-      <w:pPr>
-        <w:pStyle w:val="ListParagraph"/>
+        <w:t xml:space="preserve">En el </w:t>
+      </w:r>
+      <w:proofErr w:type="spellStart"/>
+      <w:r>
+        <w:t>frontend</w:t>
+      </w:r>
+      <w:proofErr w:type="spellEnd"/>
+      <w:r>
+        <w:t xml:space="preserve">, dentro del componente </w:t>
+      </w:r>
+      <w:proofErr w:type="spellStart"/>
+      <w:r>
+        <w:t>AssistantItem</w:t>
+      </w:r>
+      <w:proofErr w:type="spellEnd"/>
+      <w:r>
+        <w:t>, que se encarga de mostrar los datos del asistente dentro del listado, se ha desarrollado la funcionalidad de eliminar el asistente haciendo la llamada a la API.</w:t>
+      </w:r>
+    </w:p>
+    <w:p>
+      <w:pPr>
+        <w:pStyle w:val="Prrafodelista"/>
       </w:pPr>
       <w:r>
         <w:br/>
@@ -4695,46 +5684,57 @@
     <w:p/>
     <w:p>
       <w:pPr>
-        <w:pStyle w:val="Heading3"/>
-      </w:pPr>
-      <w:bookmarkStart w:id="17" w:name="_Toc157007206"/>
+        <w:pStyle w:val="Ttulo3"/>
+      </w:pPr>
+      <w:bookmarkStart w:id="16" w:name="_Toc157007206"/>
+      <w:proofErr w:type="spellStart"/>
       <w:r>
         <w:t>EventHub-Events</w:t>
       </w:r>
+      <w:bookmarkEnd w:id="16"/>
+      <w:proofErr w:type="spellEnd"/>
+    </w:p>
+    <w:p>
+      <w:pPr>
+        <w:pStyle w:val="Ttulo3"/>
+      </w:pPr>
+      <w:bookmarkStart w:id="17" w:name="_Toc157007207"/>
+      <w:r>
+        <w:t>Listar eventos</w:t>
+      </w:r>
       <w:bookmarkEnd w:id="17"/>
     </w:p>
     <w:p>
-      <w:pPr>
-        <w:pStyle w:val="Heading3"/>
-      </w:pPr>
-      <w:bookmarkStart w:id="18" w:name="_Toc157007207"/>
-      <w:r>
-        <w:t>Listar eventos</w:t>
-      </w:r>
-      <w:bookmarkEnd w:id="18"/>
-    </w:p>
-    <w:p>
       <w:r>
         <w:t>Como usuario del sistema, quiero poder listar los eventos disponibles a los que poder acudir.</w:t>
       </w:r>
     </w:p>
     <w:p>
       <w:pPr>
-        <w:pStyle w:val="ListParagraph"/>
+        <w:pStyle w:val="Prrafodelista"/>
         <w:numPr>
           <w:ilvl w:val="0"/>
           <w:numId w:val="10"/>
         </w:numPr>
       </w:pPr>
       <w:r>
-        <w:t>En el backend se ha creado una función que permite, mediante llamadas a la API, obtener los eventos disponibles:</w:t>
-      </w:r>
-    </w:p>
-    <w:p>
-      <w:pPr>
-        <w:pStyle w:val="ListParagraph"/>
-      </w:pPr>
-      <w:r>
+        <w:t xml:space="preserve">En el </w:t>
+      </w:r>
+      <w:proofErr w:type="spellStart"/>
+      <w:r>
+        <w:t>backend</w:t>
+      </w:r>
+      <w:proofErr w:type="spellEnd"/>
+      <w:r>
+        <w:t xml:space="preserve"> se ha creado una función que permite, mediante llamadas a la API, obtener los eventos disponibles:</w:t>
+      </w:r>
+    </w:p>
+    <w:p>
+      <w:pPr>
+        <w:pStyle w:val="Prrafodelista"/>
+      </w:pPr>
+      <w:r>
+        <w:lastRenderedPageBreak/>
         <w:br/>
       </w:r>
       <w:r>
@@ -4780,12 +5780,12 @@
     </w:p>
     <w:p>
       <w:pPr>
-        <w:pStyle w:val="ListParagraph"/>
-      </w:pPr>
-    </w:p>
-    <w:p>
-      <w:pPr>
-        <w:pStyle w:val="ListParagraph"/>
+        <w:pStyle w:val="Prrafodelista"/>
+      </w:pPr>
+    </w:p>
+    <w:p>
+      <w:pPr>
+        <w:pStyle w:val="Prrafodelista"/>
       </w:pPr>
       <w:r>
         <w:t>También obtener un evento por id y por nombre:</w:t>
@@ -4793,12 +5793,12 @@
     </w:p>
     <w:p>
       <w:pPr>
-        <w:pStyle w:val="ListParagraph"/>
-      </w:pPr>
-    </w:p>
-    <w:p>
-      <w:pPr>
-        <w:pStyle w:val="ListParagraph"/>
+        <w:pStyle w:val="Prrafodelista"/>
+      </w:pPr>
+    </w:p>
+    <w:p>
+      <w:pPr>
+        <w:pStyle w:val="Prrafodelista"/>
       </w:pPr>
       <w:r>
         <w:rPr>
@@ -4843,7 +5843,7 @@
     </w:p>
     <w:p>
       <w:pPr>
-        <w:pStyle w:val="ListParagraph"/>
+        <w:pStyle w:val="Prrafodelista"/>
       </w:pPr>
       <w:r>
         <w:rPr>
@@ -4888,20 +5888,29 @@
     </w:p>
     <w:p>
       <w:pPr>
-        <w:pStyle w:val="ListParagraph"/>
-      </w:pPr>
-    </w:p>
-    <w:p>
-      <w:pPr>
-        <w:pStyle w:val="ListParagraph"/>
+        <w:pStyle w:val="Prrafodelista"/>
+      </w:pPr>
+    </w:p>
+    <w:p>
+      <w:pPr>
+        <w:pStyle w:val="Prrafodelista"/>
         <w:numPr>
           <w:ilvl w:val="0"/>
           <w:numId w:val="10"/>
         </w:numPr>
       </w:pPr>
       <w:r>
-        <w:t xml:space="preserve">Por otra parte, en el frontend, se ha creado un componente, </w:t>
-      </w:r>
+        <w:t xml:space="preserve">Por otra parte, en el </w:t>
+      </w:r>
+      <w:proofErr w:type="spellStart"/>
+      <w:r>
+        <w:t>frontend</w:t>
+      </w:r>
+      <w:proofErr w:type="spellEnd"/>
+      <w:r>
+        <w:t xml:space="preserve">, se ha creado un componente, </w:t>
+      </w:r>
+      <w:proofErr w:type="spellStart"/>
       <w:r>
         <w:rPr>
           <w:b/>
@@ -4909,15 +5918,25 @@
         </w:rPr>
         <w:t>Events</w:t>
       </w:r>
-      <w:r>
-        <w:t xml:space="preserve"> que mediante la llamada a la API, obtiene todos eventos y los muestra:</w:t>
-      </w:r>
-    </w:p>
-    <w:p>
-      <w:pPr>
-        <w:pStyle w:val="ListParagraph"/>
-      </w:pPr>
-      <w:r>
+      <w:proofErr w:type="spellEnd"/>
+      <w:r>
+        <w:t xml:space="preserve"> </w:t>
+      </w:r>
+      <w:proofErr w:type="gramStart"/>
+      <w:r>
+        <w:t>que</w:t>
+      </w:r>
+      <w:proofErr w:type="gramEnd"/>
+      <w:r>
+        <w:t xml:space="preserve"> mediante la llamada a la API, obtiene todos eventos y los muestra:</w:t>
+      </w:r>
+    </w:p>
+    <w:p>
+      <w:pPr>
+        <w:pStyle w:val="Prrafodelista"/>
+      </w:pPr>
+      <w:r>
+        <w:lastRenderedPageBreak/>
         <w:br/>
       </w:r>
       <w:r>
@@ -4963,7 +5982,7 @@
     </w:p>
     <w:p>
       <w:pPr>
-        <w:pStyle w:val="ListParagraph"/>
+        <w:pStyle w:val="Prrafodelista"/>
       </w:pPr>
     </w:p>
     <w:p>
@@ -4981,7 +6000,7 @@
     </w:p>
     <w:p>
       <w:pPr>
-        <w:pStyle w:val="ListParagraph"/>
+        <w:pStyle w:val="Prrafodelista"/>
       </w:pPr>
       <w:r>
         <w:rPr>
@@ -5026,7 +6045,7 @@
     </w:p>
     <w:p>
       <w:pPr>
-        <w:pStyle w:val="ListParagraph"/>
+        <w:pStyle w:val="Prrafodelista"/>
       </w:pPr>
       <w:r>
         <w:rPr>
@@ -5071,9 +6090,10 @@
     </w:p>
     <w:p>
       <w:pPr>
-        <w:pStyle w:val="ListParagraph"/>
-      </w:pPr>
-      <w:r>
+        <w:pStyle w:val="Prrafodelista"/>
+      </w:pPr>
+      <w:r>
+        <w:lastRenderedPageBreak/>
         <w:br/>
       </w:r>
       <w:r>
@@ -5119,23 +6139,23 @@
     </w:p>
     <w:p>
       <w:pPr>
-        <w:pStyle w:val="ListParagraph"/>
-      </w:pPr>
-    </w:p>
-    <w:p>
-      <w:pPr>
-        <w:pStyle w:val="ListParagraph"/>
-      </w:pPr>
-    </w:p>
-    <w:p>
-      <w:pPr>
-        <w:pStyle w:val="Heading3"/>
-      </w:pPr>
-      <w:bookmarkStart w:id="19" w:name="_Toc157007208"/>
+        <w:pStyle w:val="Prrafodelista"/>
+      </w:pPr>
+    </w:p>
+    <w:p>
+      <w:pPr>
+        <w:pStyle w:val="Prrafodelista"/>
+      </w:pPr>
+    </w:p>
+    <w:p>
+      <w:pPr>
+        <w:pStyle w:val="Ttulo3"/>
+      </w:pPr>
+      <w:bookmarkStart w:id="18" w:name="_Toc157007208"/>
       <w:r>
         <w:t>Crear un evento</w:t>
       </w:r>
-      <w:bookmarkEnd w:id="19"/>
+      <w:bookmarkEnd w:id="18"/>
     </w:p>
     <w:p>
       <w:r>
@@ -5144,19 +6164,27 @@
     </w:p>
     <w:p>
       <w:pPr>
-        <w:pStyle w:val="ListParagraph"/>
+        <w:pStyle w:val="Prrafodelista"/>
         <w:numPr>
           <w:ilvl w:val="0"/>
           <w:numId w:val="11"/>
         </w:numPr>
       </w:pPr>
       <w:r>
-        <w:t>En el backend se ha creado una función que permite realizar una petición POST a la API:</w:t>
-      </w:r>
-    </w:p>
-    <w:p>
-      <w:pPr>
-        <w:pStyle w:val="ListParagraph"/>
+        <w:t xml:space="preserve">En el </w:t>
+      </w:r>
+      <w:proofErr w:type="spellStart"/>
+      <w:r>
+        <w:t>backend</w:t>
+      </w:r>
+      <w:proofErr w:type="spellEnd"/>
+      <w:r>
+        <w:t xml:space="preserve"> se ha creado una función que permite realizar una petición POST a la API:</w:t>
+      </w:r>
+    </w:p>
+    <w:p>
+      <w:pPr>
+        <w:pStyle w:val="Prrafodelista"/>
       </w:pPr>
       <w:r>
         <w:br/>
@@ -5204,20 +6232,29 @@
     </w:p>
     <w:p>
       <w:pPr>
-        <w:pStyle w:val="ListParagraph"/>
-      </w:pPr>
-    </w:p>
-    <w:p>
-      <w:pPr>
-        <w:pStyle w:val="ListParagraph"/>
+        <w:pStyle w:val="Prrafodelista"/>
+      </w:pPr>
+    </w:p>
+    <w:p>
+      <w:pPr>
+        <w:pStyle w:val="Prrafodelista"/>
         <w:numPr>
           <w:ilvl w:val="0"/>
           <w:numId w:val="11"/>
         </w:numPr>
       </w:pPr>
       <w:r>
-        <w:t xml:space="preserve">En el frontend, se ha creado un componente, </w:t>
-      </w:r>
+        <w:t xml:space="preserve">En el </w:t>
+      </w:r>
+      <w:proofErr w:type="spellStart"/>
+      <w:r>
+        <w:t>frontend</w:t>
+      </w:r>
+      <w:proofErr w:type="spellEnd"/>
+      <w:r>
+        <w:t xml:space="preserve">, se ha creado un componente, </w:t>
+      </w:r>
+      <w:proofErr w:type="spellStart"/>
       <w:r>
         <w:rPr>
           <w:i/>
@@ -5225,15 +6262,17 @@
         </w:rPr>
         <w:t>CreateEvent</w:t>
       </w:r>
+      <w:proofErr w:type="spellEnd"/>
       <w:r>
         <w:t xml:space="preserve"> que muestra un formulario para añadir un evento:</w:t>
       </w:r>
     </w:p>
     <w:p>
       <w:pPr>
-        <w:pStyle w:val="ListParagraph"/>
-      </w:pPr>
-      <w:r>
+        <w:pStyle w:val="Prrafodelista"/>
+      </w:pPr>
+      <w:r>
+        <w:lastRenderedPageBreak/>
         <w:br/>
       </w:r>
       <w:r>
@@ -5322,23 +6361,23 @@
     </w:p>
     <w:p>
       <w:pPr>
-        <w:pStyle w:val="ListParagraph"/>
-      </w:pPr>
-    </w:p>
-    <w:p>
-      <w:pPr>
-        <w:pStyle w:val="ListParagraph"/>
-      </w:pPr>
-    </w:p>
-    <w:p>
-      <w:pPr>
-        <w:pStyle w:val="Heading3"/>
-      </w:pPr>
-      <w:bookmarkStart w:id="20" w:name="_Toc157007209"/>
+        <w:pStyle w:val="Prrafodelista"/>
+      </w:pPr>
+    </w:p>
+    <w:p>
+      <w:pPr>
+        <w:pStyle w:val="Prrafodelista"/>
+      </w:pPr>
+    </w:p>
+    <w:p>
+      <w:pPr>
+        <w:pStyle w:val="Ttulo3"/>
+      </w:pPr>
+      <w:bookmarkStart w:id="19" w:name="_Toc157007209"/>
       <w:r>
         <w:t>Editar un evento</w:t>
       </w:r>
-      <w:bookmarkEnd w:id="20"/>
+      <w:bookmarkEnd w:id="19"/>
     </w:p>
     <w:p>
       <w:r>
@@ -5347,21 +6386,30 @@
     </w:p>
     <w:p>
       <w:pPr>
-        <w:pStyle w:val="ListParagraph"/>
+        <w:pStyle w:val="Prrafodelista"/>
         <w:numPr>
           <w:ilvl w:val="0"/>
           <w:numId w:val="12"/>
         </w:numPr>
       </w:pPr>
       <w:r>
-        <w:t>En el backend, se ha creado la función para permitir el método PUT de la API:</w:t>
-      </w:r>
-    </w:p>
-    <w:p>
-      <w:pPr>
-        <w:pStyle w:val="ListParagraph"/>
-      </w:pPr>
-      <w:r>
+        <w:t xml:space="preserve">En el </w:t>
+      </w:r>
+      <w:proofErr w:type="spellStart"/>
+      <w:r>
+        <w:t>backend</w:t>
+      </w:r>
+      <w:proofErr w:type="spellEnd"/>
+      <w:r>
+        <w:t>, se ha creado la función para permitir el método PUT de la API:</w:t>
+      </w:r>
+    </w:p>
+    <w:p>
+      <w:pPr>
+        <w:pStyle w:val="Prrafodelista"/>
+      </w:pPr>
+      <w:r>
+        <w:lastRenderedPageBreak/>
         <w:br/>
       </w:r>
       <w:r>
@@ -5407,20 +6455,29 @@
     </w:p>
     <w:p>
       <w:pPr>
-        <w:pStyle w:val="ListParagraph"/>
-      </w:pPr>
-    </w:p>
-    <w:p>
-      <w:pPr>
-        <w:pStyle w:val="ListParagraph"/>
+        <w:pStyle w:val="Prrafodelista"/>
+      </w:pPr>
+    </w:p>
+    <w:p>
+      <w:pPr>
+        <w:pStyle w:val="Prrafodelista"/>
         <w:numPr>
           <w:ilvl w:val="0"/>
           <w:numId w:val="12"/>
         </w:numPr>
       </w:pPr>
       <w:r>
-        <w:t xml:space="preserve">En el frontend, se han creado los componentes, </w:t>
-      </w:r>
+        <w:t xml:space="preserve">En el </w:t>
+      </w:r>
+      <w:proofErr w:type="spellStart"/>
+      <w:r>
+        <w:t>frontend</w:t>
+      </w:r>
+      <w:proofErr w:type="spellEnd"/>
+      <w:r>
+        <w:t xml:space="preserve">, se han creado los componentes, </w:t>
+      </w:r>
+      <w:proofErr w:type="spellStart"/>
       <w:r>
         <w:rPr>
           <w:i/>
@@ -5428,9 +6485,11 @@
         </w:rPr>
         <w:t>EditEvent</w:t>
       </w:r>
+      <w:proofErr w:type="spellEnd"/>
       <w:r>
         <w:t xml:space="preserve"> y </w:t>
       </w:r>
+      <w:proofErr w:type="spellStart"/>
       <w:r>
         <w:rPr>
           <w:i/>
@@ -5438,13 +6497,14 @@
         </w:rPr>
         <w:t>EditableEvent</w:t>
       </w:r>
+      <w:proofErr w:type="spellEnd"/>
       <w:r>
         <w:t>, para realizar la llamada a la API y mostrar un formulario para modificar los campos necesarios:</w:t>
       </w:r>
     </w:p>
     <w:p>
       <w:pPr>
-        <w:pStyle w:val="ListParagraph"/>
+        <w:pStyle w:val="Prrafodelista"/>
       </w:pPr>
       <w:r>
         <w:br/>
@@ -5492,12 +6552,13 @@
     </w:p>
     <w:p>
       <w:pPr>
-        <w:pStyle w:val="ListParagraph"/>
+        <w:pStyle w:val="Prrafodelista"/>
       </w:pPr>
       <w:r>
         <w:rPr>
           <w:noProof/>
         </w:rPr>
+        <w:lastRenderedPageBreak/>
         <w:drawing>
           <wp:inline distT="0" distB="0" distL="0" distR="0" wp14:anchorId="521577C7" wp14:editId="1CA0E0C4">
             <wp:extent cx="3962604" cy="2209914"/>
@@ -5537,7 +6598,7 @@
     </w:p>
     <w:p>
       <w:pPr>
-        <w:pStyle w:val="ListParagraph"/>
+        <w:pStyle w:val="Prrafodelista"/>
       </w:pPr>
       <w:r>
         <w:rPr>
@@ -5582,18 +6643,18 @@
     </w:p>
     <w:p>
       <w:pPr>
-        <w:pStyle w:val="ListParagraph"/>
-      </w:pPr>
-    </w:p>
-    <w:p>
-      <w:pPr>
-        <w:pStyle w:val="Heading3"/>
-      </w:pPr>
-      <w:bookmarkStart w:id="21" w:name="_Toc157007210"/>
+        <w:pStyle w:val="Prrafodelista"/>
+      </w:pPr>
+    </w:p>
+    <w:p>
+      <w:pPr>
+        <w:pStyle w:val="Ttulo3"/>
+      </w:pPr>
+      <w:bookmarkStart w:id="20" w:name="_Toc157007210"/>
       <w:r>
         <w:t>Eliminar un evento</w:t>
       </w:r>
-      <w:bookmarkEnd w:id="21"/>
+      <w:bookmarkEnd w:id="20"/>
     </w:p>
     <w:p>
       <w:r>
@@ -5602,19 +6663,27 @@
     </w:p>
     <w:p>
       <w:pPr>
-        <w:pStyle w:val="ListParagraph"/>
+        <w:pStyle w:val="Prrafodelista"/>
         <w:numPr>
           <w:ilvl w:val="0"/>
           <w:numId w:val="13"/>
         </w:numPr>
       </w:pPr>
       <w:r>
-        <w:t>En el backend, se ha creado la función para permitir el método DELETE:</w:t>
-      </w:r>
-    </w:p>
-    <w:p>
-      <w:pPr>
-        <w:pStyle w:val="ListParagraph"/>
+        <w:t xml:space="preserve">En el </w:t>
+      </w:r>
+      <w:proofErr w:type="spellStart"/>
+      <w:r>
+        <w:t>backend</w:t>
+      </w:r>
+      <w:proofErr w:type="spellEnd"/>
+      <w:r>
+        <w:t>, se ha creado la función para permitir el método DELETE:</w:t>
+      </w:r>
+    </w:p>
+    <w:p>
+      <w:pPr>
+        <w:pStyle w:val="Prrafodelista"/>
       </w:pPr>
       <w:r>
         <w:br/>
@@ -5662,14 +6731,31 @@
     </w:p>
     <w:p>
       <w:pPr>
-        <w:pStyle w:val="ListParagraph"/>
+        <w:pStyle w:val="Prrafodelista"/>
         <w:numPr>
           <w:ilvl w:val="0"/>
           <w:numId w:val="13"/>
         </w:numPr>
       </w:pPr>
       <w:r>
-        <w:t>En el frontend, dentro del componente EventItem, que se encarga de mostrar los datos del evento dentro del listado, se ha desarrollado la funcionalidad de eliminar el evento haciendo la llamada a la API</w:t>
+        <w:lastRenderedPageBreak/>
+        <w:t xml:space="preserve">En el </w:t>
+      </w:r>
+      <w:proofErr w:type="spellStart"/>
+      <w:r>
+        <w:t>frontend</w:t>
+      </w:r>
+      <w:proofErr w:type="spellEnd"/>
+      <w:r>
+        <w:t xml:space="preserve">, dentro del componente </w:t>
+      </w:r>
+      <w:proofErr w:type="spellStart"/>
+      <w:r>
+        <w:t>EventItem</w:t>
+      </w:r>
+      <w:proofErr w:type="spellEnd"/>
+      <w:r>
+        <w:t>, que se encarga de mostrar los datos del evento dentro del listado, se ha desarrollado la funcionalidad de eliminar el evento haciendo la llamada a la API</w:t>
       </w:r>
       <w:r>
         <w:t>.</w:t>
@@ -5727,13 +6813,13 @@
     </w:p>
     <w:p>
       <w:pPr>
-        <w:pStyle w:val="Heading2"/>
-      </w:pPr>
-      <w:bookmarkStart w:id="22" w:name="_Toc157007211"/>
+        <w:pStyle w:val="Ttulo2"/>
+      </w:pPr>
+      <w:bookmarkStart w:id="21" w:name="_Toc157007211"/>
       <w:r>
         <w:t>Análisis de esfuerzos</w:t>
       </w:r>
-      <w:bookmarkEnd w:id="22"/>
+      <w:bookmarkEnd w:id="21"/>
     </w:p>
     <w:p>
       <w:pPr>
@@ -5751,7 +6837,7 @@
     </w:p>
     <w:p>
       <w:pPr>
-        <w:pStyle w:val="ListParagraph"/>
+        <w:pStyle w:val="Prrafodelista"/>
         <w:numPr>
           <w:ilvl w:val="0"/>
           <w:numId w:val="19"/>
@@ -5773,7 +6859,7 @@
     </w:p>
     <w:p>
       <w:pPr>
-        <w:pStyle w:val="ListParagraph"/>
+        <w:pStyle w:val="Prrafodelista"/>
         <w:numPr>
           <w:ilvl w:val="0"/>
           <w:numId w:val="19"/>
@@ -5795,7 +6881,7 @@
     </w:p>
     <w:p>
       <w:pPr>
-        <w:pStyle w:val="ListParagraph"/>
+        <w:pStyle w:val="Prrafodelista"/>
         <w:numPr>
           <w:ilvl w:val="0"/>
           <w:numId w:val="19"/>
@@ -5817,7 +6903,7 @@
     </w:p>
     <w:p>
       <w:pPr>
-        <w:pStyle w:val="ListParagraph"/>
+        <w:pStyle w:val="Prrafodelista"/>
         <w:jc w:val="left"/>
       </w:pPr>
       <w:r>
@@ -5825,10 +6911,10 @@
       </w:r>
       <w:r>
         <w:object w:dxaOrig="1508" w:dyaOrig="984" w14:anchorId="59658349">
-          <v:shape id="_x0000_i1028" type="#_x0000_t75" style="width:75.75pt;height:49.5pt" o:ole="">
+          <v:shape id="_x0000_i1028" type="#_x0000_t75" style="width:75.6pt;height:49.2pt" o:ole="">
             <v:imagedata r:id="rId55" o:title=""/>
           </v:shape>
-          <o:OLEObject Type="Embed" ProgID="Acrobat.Document.DC" ShapeID="_x0000_i1028" DrawAspect="Icon" ObjectID="_1767588691" r:id="rId56"/>
+          <o:OLEObject Type="Embed" ProgID="Acrobat.Document.DC" ShapeID="_x0000_i1028" DrawAspect="Icon" ObjectID="_1767629770" r:id="rId56"/>
         </w:object>
       </w:r>
       <w:r>
@@ -5839,10 +6925,10 @@
       </w:r>
       <w:r>
         <w:object w:dxaOrig="1508" w:dyaOrig="984" w14:anchorId="4D25D32F">
-          <v:shape id="_x0000_i1029" type="#_x0000_t75" style="width:75.75pt;height:49.5pt" o:ole="">
+          <v:shape id="_x0000_i1029" type="#_x0000_t75" style="width:75.6pt;height:49.2pt" o:ole="">
             <v:imagedata r:id="rId57" o:title=""/>
           </v:shape>
-          <o:OLEObject Type="Embed" ProgID="Acrobat.Document.DC" ShapeID="_x0000_i1029" DrawAspect="Icon" ObjectID="_1767588692" r:id="rId58"/>
+          <o:OLEObject Type="Embed" ProgID="Acrobat.Document.DC" ShapeID="_x0000_i1029" DrawAspect="Icon" ObjectID="_1767629771" r:id="rId58"/>
         </w:object>
       </w:r>
       <w:r>
@@ -5850,10 +6936,10 @@
       </w:r>
       <w:r>
         <w:object w:dxaOrig="1508" w:dyaOrig="984" w14:anchorId="11BA1682">
-          <v:shape id="_x0000_i1030" type="#_x0000_t75" style="width:75.75pt;height:49.5pt" o:ole="">
+          <v:shape id="_x0000_i1030" type="#_x0000_t75" style="width:75.6pt;height:49.2pt" o:ole="">
             <v:imagedata r:id="rId59" o:title=""/>
           </v:shape>
-          <o:OLEObject Type="Embed" ProgID="Acrobat.Document.DC" ShapeID="_x0000_i1030" DrawAspect="Icon" ObjectID="_1767588693" r:id="rId60"/>
+          <o:OLEObject Type="Embed" ProgID="Acrobat.Document.DC" ShapeID="_x0000_i1030" DrawAspect="Icon" ObjectID="_1767629772" r:id="rId60"/>
         </w:object>
       </w:r>
     </w:p>
@@ -5870,7 +6956,7 @@
 </file>
 
 <file path=word/endnotes.xml><?xml version="1.0" encoding="utf-8"?>
-<w:endnotes xmlns:wpc="http://schemas.microsoft.com/office/word/2010/wordprocessingCanvas" xmlns:cx="http://schemas.microsoft.com/office/drawing/2014/chartex" xmlns:cx1="http://schemas.microsoft.com/office/drawing/2015/9/8/chartex" xmlns:cx2="http://schemas.microsoft.com/office/drawing/2015/10/21/chartex" xmlns:cx3="http://schemas.microsoft.com/office/drawing/2016/5/9/chartex" xmlns:cx4="http://schemas.microsoft.com/office/drawing/2016/5/10/chartex" xmlns:cx5="http://schemas.microsoft.com/office/drawing/2016/5/11/chartex" xmlns:cx6="http://schemas.microsoft.com/office/drawing/2016/5/12/chartex" xmlns:cx7="http://schemas.microsoft.com/office/drawing/2016/5/13/chartex" xmlns:cx8="http://schemas.microsoft.com/office/drawing/2016/5/14/chartex" xmlns:mc="http://schemas.openxmlformats.org/markup-compatibility/2006" xmlns:aink="http://schemas.microsoft.com/office/drawing/2016/ink" xmlns:am3d="http://schemas.microsoft.com/office/drawing/2017/model3d" xmlns:o="urn:schemas-microsoft-com:office:office" xmlns:oel="http://schemas.microsoft.com/office/2019/extlst" xmlns:r="http://schemas.openxmlformats.org/officeDocument/2006/relationships" xmlns:m="http://schemas.openxmlformats.org/officeDocument/2006/math" xmlns:v="urn:schemas-microsoft-com:vml" xmlns:wp14="http://schemas.microsoft.com/office/word/2010/wordprocessingDrawing" xmlns:wp="http://schemas.openxmlformats.org/drawingml/2006/wordprocessingDrawing" xmlns:w10="urn:schemas-microsoft-com:office:word" xmlns:w="http://schemas.openxmlformats.org/wordprocessingml/2006/main" xmlns:w14="http://schemas.microsoft.com/office/word/2010/wordml" xmlns:w15="http://schemas.microsoft.com/office/word/2012/wordml" xmlns:w16cex="http://schemas.microsoft.com/office/word/2018/wordml/cex" xmlns:w16cid="http://schemas.microsoft.com/office/word/2016/wordml/cid" xmlns:w16="http://schemas.microsoft.com/office/word/2018/wordml" xmlns:w16du="http://schemas.microsoft.com/office/word/2023/wordml/word16du" xmlns:w16sdtdh="http://schemas.microsoft.com/office/word/2020/wordml/sdtdatahash" xmlns:w16se="http://schemas.microsoft.com/office/word/2015/wordml/symex" xmlns:wpg="http://schemas.microsoft.com/office/word/2010/wordprocessingGroup" xmlns:wpi="http://schemas.microsoft.com/office/word/2010/wordprocessingInk" xmlns:wne="http://schemas.microsoft.com/office/word/2006/wordml" xmlns:wps="http://schemas.microsoft.com/office/word/2010/wordprocessingShape" mc:Ignorable="w14 w15 w16se w16cid w16 w16cex w16sdtdh w16du wp14">
+<w:endnotes xmlns:wpc="http://schemas.microsoft.com/office/word/2010/wordprocessingCanvas" xmlns:cx="http://schemas.microsoft.com/office/drawing/2014/chartex" xmlns:cx1="http://schemas.microsoft.com/office/drawing/2015/9/8/chartex" xmlns:cx2="http://schemas.microsoft.com/office/drawing/2015/10/21/chartex" xmlns:cx3="http://schemas.microsoft.com/office/drawing/2016/5/9/chartex" xmlns:cx4="http://schemas.microsoft.com/office/drawing/2016/5/10/chartex" xmlns:cx5="http://schemas.microsoft.com/office/drawing/2016/5/11/chartex" xmlns:cx6="http://schemas.microsoft.com/office/drawing/2016/5/12/chartex" xmlns:cx7="http://schemas.microsoft.com/office/drawing/2016/5/13/chartex" xmlns:cx8="http://schemas.microsoft.com/office/drawing/2016/5/14/chartex" xmlns:mc="http://schemas.openxmlformats.org/markup-compatibility/2006" xmlns:aink="http://schemas.microsoft.com/office/drawing/2016/ink" xmlns:am3d="http://schemas.microsoft.com/office/drawing/2017/model3d" xmlns:o="urn:schemas-microsoft-com:office:office" xmlns:oel="http://schemas.microsoft.com/office/2019/extlst" xmlns:r="http://schemas.openxmlformats.org/officeDocument/2006/relationships" xmlns:m="http://schemas.openxmlformats.org/officeDocument/2006/math" xmlns:v="urn:schemas-microsoft-com:vml" xmlns:wp14="http://schemas.microsoft.com/office/word/2010/wordprocessingDrawing" xmlns:wp="http://schemas.openxmlformats.org/drawingml/2006/wordprocessingDrawing" xmlns:w10="urn:schemas-microsoft-com:office:word" xmlns:w="http://schemas.openxmlformats.org/wordprocessingml/2006/main" xmlns:w14="http://schemas.microsoft.com/office/word/2010/wordml" xmlns:w15="http://schemas.microsoft.com/office/word/2012/wordml" xmlns:w16cex="http://schemas.microsoft.com/office/word/2018/wordml/cex" xmlns:w16cid="http://schemas.microsoft.com/office/word/2016/wordml/cid" xmlns:w16="http://schemas.microsoft.com/office/word/2018/wordml" xmlns:w16sdtdh="http://schemas.microsoft.com/office/word/2020/wordml/sdtdatahash" xmlns:w16se="http://schemas.microsoft.com/office/word/2015/wordml/symex" xmlns:wpg="http://schemas.microsoft.com/office/word/2010/wordprocessingGroup" xmlns:wpi="http://schemas.microsoft.com/office/word/2010/wordprocessingInk" xmlns:wne="http://schemas.microsoft.com/office/word/2006/wordml" xmlns:wps="http://schemas.microsoft.com/office/word/2010/wordprocessingShape" mc:Ignorable="w14 w15 w16se w16cid w16 w16cex w16sdtdh wp14">
   <w:endnote w:type="separator" w:id="-1">
     <w:p>
       <w:pPr>
@@ -5902,7 +6988,7 @@
 </file>
 
 <file path=word/footer1.xml><?xml version="1.0" encoding="utf-8"?>
-<w:ftr xmlns:wpc="http://schemas.microsoft.com/office/word/2010/wordprocessingCanvas" xmlns:cx="http://schemas.microsoft.com/office/drawing/2014/chartex" xmlns:cx1="http://schemas.microsoft.com/office/drawing/2015/9/8/chartex" xmlns:cx2="http://schemas.microsoft.com/office/drawing/2015/10/21/chartex" xmlns:cx3="http://schemas.microsoft.com/office/drawing/2016/5/9/chartex" xmlns:cx4="http://schemas.microsoft.com/office/drawing/2016/5/10/chartex" xmlns:cx5="http://schemas.microsoft.com/office/drawing/2016/5/11/chartex" xmlns:cx6="http://schemas.microsoft.com/office/drawing/2016/5/12/chartex" xmlns:cx7="http://schemas.microsoft.com/office/drawing/2016/5/13/chartex" xmlns:cx8="http://schemas.microsoft.com/office/drawing/2016/5/14/chartex" xmlns:mc="http://schemas.openxmlformats.org/markup-compatibility/2006" xmlns:aink="http://schemas.microsoft.com/office/drawing/2016/ink" xmlns:am3d="http://schemas.microsoft.com/office/drawing/2017/model3d" xmlns:o="urn:schemas-microsoft-com:office:office" xmlns:oel="http://schemas.microsoft.com/office/2019/extlst" xmlns:r="http://schemas.openxmlformats.org/officeDocument/2006/relationships" xmlns:m="http://schemas.openxmlformats.org/officeDocument/2006/math" xmlns:v="urn:schemas-microsoft-com:vml" xmlns:wp14="http://schemas.microsoft.com/office/word/2010/wordprocessingDrawing" xmlns:wp="http://schemas.openxmlformats.org/drawingml/2006/wordprocessingDrawing" xmlns:w10="urn:schemas-microsoft-com:office:word" xmlns:w="http://schemas.openxmlformats.org/wordprocessingml/2006/main" xmlns:w14="http://schemas.microsoft.com/office/word/2010/wordml" xmlns:w15="http://schemas.microsoft.com/office/word/2012/wordml" xmlns:w16cex="http://schemas.microsoft.com/office/word/2018/wordml/cex" xmlns:w16cid="http://schemas.microsoft.com/office/word/2016/wordml/cid" xmlns:w16="http://schemas.microsoft.com/office/word/2018/wordml" xmlns:w16du="http://schemas.microsoft.com/office/word/2023/wordml/word16du" xmlns:w16sdtdh="http://schemas.microsoft.com/office/word/2020/wordml/sdtdatahash" xmlns:w16se="http://schemas.microsoft.com/office/word/2015/wordml/symex" xmlns:wpg="http://schemas.microsoft.com/office/word/2010/wordprocessingGroup" xmlns:wpi="http://schemas.microsoft.com/office/word/2010/wordprocessingInk" xmlns:wne="http://schemas.microsoft.com/office/word/2006/wordml" xmlns:wps="http://schemas.microsoft.com/office/word/2010/wordprocessingShape" mc:Ignorable="w14 w15 w16se w16cid w16 w16cex w16sdtdh w16du wp14">
+<w:ftr xmlns:wpc="http://schemas.microsoft.com/office/word/2010/wordprocessingCanvas" xmlns:cx="http://schemas.microsoft.com/office/drawing/2014/chartex" xmlns:cx1="http://schemas.microsoft.com/office/drawing/2015/9/8/chartex" xmlns:cx2="http://schemas.microsoft.com/office/drawing/2015/10/21/chartex" xmlns:cx3="http://schemas.microsoft.com/office/drawing/2016/5/9/chartex" xmlns:cx4="http://schemas.microsoft.com/office/drawing/2016/5/10/chartex" xmlns:cx5="http://schemas.microsoft.com/office/drawing/2016/5/11/chartex" xmlns:cx6="http://schemas.microsoft.com/office/drawing/2016/5/12/chartex" xmlns:cx7="http://schemas.microsoft.com/office/drawing/2016/5/13/chartex" xmlns:cx8="http://schemas.microsoft.com/office/drawing/2016/5/14/chartex" xmlns:mc="http://schemas.openxmlformats.org/markup-compatibility/2006" xmlns:aink="http://schemas.microsoft.com/office/drawing/2016/ink" xmlns:am3d="http://schemas.microsoft.com/office/drawing/2017/model3d" xmlns:o="urn:schemas-microsoft-com:office:office" xmlns:oel="http://schemas.microsoft.com/office/2019/extlst" xmlns:r="http://schemas.openxmlformats.org/officeDocument/2006/relationships" xmlns:m="http://schemas.openxmlformats.org/officeDocument/2006/math" xmlns:v="urn:schemas-microsoft-com:vml" xmlns:wp14="http://schemas.microsoft.com/office/word/2010/wordprocessingDrawing" xmlns:wp="http://schemas.openxmlformats.org/drawingml/2006/wordprocessingDrawing" xmlns:w10="urn:schemas-microsoft-com:office:word" xmlns:w="http://schemas.openxmlformats.org/wordprocessingml/2006/main" xmlns:w14="http://schemas.microsoft.com/office/word/2010/wordml" xmlns:w15="http://schemas.microsoft.com/office/word/2012/wordml" xmlns:w16cex="http://schemas.microsoft.com/office/word/2018/wordml/cex" xmlns:w16cid="http://schemas.microsoft.com/office/word/2016/wordml/cid" xmlns:w16="http://schemas.microsoft.com/office/word/2018/wordml" xmlns:w16sdtdh="http://schemas.microsoft.com/office/word/2020/wordml/sdtdatahash" xmlns:w16se="http://schemas.microsoft.com/office/word/2015/wordml/symex" xmlns:wpg="http://schemas.microsoft.com/office/word/2010/wordprocessingGroup" xmlns:wpi="http://schemas.microsoft.com/office/word/2010/wordprocessingInk" xmlns:wne="http://schemas.microsoft.com/office/word/2006/wordml" xmlns:wps="http://schemas.microsoft.com/office/word/2010/wordprocessingShape" mc:Ignorable="w14 w15 w16se w16cid w16 w16cex w16sdtdh wp14">
   <w:sdt>
     <w:sdtPr>
       <w:id w:val="-1001891925"/>
@@ -5914,7 +7000,7 @@
     <w:sdtContent>
       <w:p>
         <w:pPr>
-          <w:pStyle w:val="Footer"/>
+          <w:pStyle w:val="Piedepgina"/>
           <w:jc w:val="center"/>
         </w:pPr>
         <w:r>
@@ -5937,14 +7023,14 @@
   </w:sdt>
   <w:p>
     <w:pPr>
-      <w:pStyle w:val="Footer"/>
+      <w:pStyle w:val="Piedepgina"/>
     </w:pPr>
   </w:p>
 </w:ftr>
 </file>
 
 <file path=word/footnotes.xml><?xml version="1.0" encoding="utf-8"?>
-<w:footnotes xmlns:wpc="http://schemas.microsoft.com/office/word/2010/wordprocessingCanvas" xmlns:cx="http://schemas.microsoft.com/office/drawing/2014/chartex" xmlns:cx1="http://schemas.microsoft.com/office/drawing/2015/9/8/chartex" xmlns:cx2="http://schemas.microsoft.com/office/drawing/2015/10/21/chartex" xmlns:cx3="http://schemas.microsoft.com/office/drawing/2016/5/9/chartex" xmlns:cx4="http://schemas.microsoft.com/office/drawing/2016/5/10/chartex" xmlns:cx5="http://schemas.microsoft.com/office/drawing/2016/5/11/chartex" xmlns:cx6="http://schemas.microsoft.com/office/drawing/2016/5/12/chartex" xmlns:cx7="http://schemas.microsoft.com/office/drawing/2016/5/13/chartex" xmlns:cx8="http://schemas.microsoft.com/office/drawing/2016/5/14/chartex" xmlns:mc="http://schemas.openxmlformats.org/markup-compatibility/2006" xmlns:aink="http://schemas.microsoft.com/office/drawing/2016/ink" xmlns:am3d="http://schemas.microsoft.com/office/drawing/2017/model3d" xmlns:o="urn:schemas-microsoft-com:office:office" xmlns:oel="http://schemas.microsoft.com/office/2019/extlst" xmlns:r="http://schemas.openxmlformats.org/officeDocument/2006/relationships" xmlns:m="http://schemas.openxmlformats.org/officeDocument/2006/math" xmlns:v="urn:schemas-microsoft-com:vml" xmlns:wp14="http://schemas.microsoft.com/office/word/2010/wordprocessingDrawing" xmlns:wp="http://schemas.openxmlformats.org/drawingml/2006/wordprocessingDrawing" xmlns:w10="urn:schemas-microsoft-com:office:word" xmlns:w="http://schemas.openxmlformats.org/wordprocessingml/2006/main" xmlns:w14="http://schemas.microsoft.com/office/word/2010/wordml" xmlns:w15="http://schemas.microsoft.com/office/word/2012/wordml" xmlns:w16cex="http://schemas.microsoft.com/office/word/2018/wordml/cex" xmlns:w16cid="http://schemas.microsoft.com/office/word/2016/wordml/cid" xmlns:w16="http://schemas.microsoft.com/office/word/2018/wordml" xmlns:w16du="http://schemas.microsoft.com/office/word/2023/wordml/word16du" xmlns:w16sdtdh="http://schemas.microsoft.com/office/word/2020/wordml/sdtdatahash" xmlns:w16se="http://schemas.microsoft.com/office/word/2015/wordml/symex" xmlns:wpg="http://schemas.microsoft.com/office/word/2010/wordprocessingGroup" xmlns:wpi="http://schemas.microsoft.com/office/word/2010/wordprocessingInk" xmlns:wne="http://schemas.microsoft.com/office/word/2006/wordml" xmlns:wps="http://schemas.microsoft.com/office/word/2010/wordprocessingShape" mc:Ignorable="w14 w15 w16se w16cid w16 w16cex w16sdtdh w16du wp14">
+<w:footnotes xmlns:wpc="http://schemas.microsoft.com/office/word/2010/wordprocessingCanvas" xmlns:cx="http://schemas.microsoft.com/office/drawing/2014/chartex" xmlns:cx1="http://schemas.microsoft.com/office/drawing/2015/9/8/chartex" xmlns:cx2="http://schemas.microsoft.com/office/drawing/2015/10/21/chartex" xmlns:cx3="http://schemas.microsoft.com/office/drawing/2016/5/9/chartex" xmlns:cx4="http://schemas.microsoft.com/office/drawing/2016/5/10/chartex" xmlns:cx5="http://schemas.microsoft.com/office/drawing/2016/5/11/chartex" xmlns:cx6="http://schemas.microsoft.com/office/drawing/2016/5/12/chartex" xmlns:cx7="http://schemas.microsoft.com/office/drawing/2016/5/13/chartex" xmlns:cx8="http://schemas.microsoft.com/office/drawing/2016/5/14/chartex" xmlns:mc="http://schemas.openxmlformats.org/markup-compatibility/2006" xmlns:aink="http://schemas.microsoft.com/office/drawing/2016/ink" xmlns:am3d="http://schemas.microsoft.com/office/drawing/2017/model3d" xmlns:o="urn:schemas-microsoft-com:office:office" xmlns:oel="http://schemas.microsoft.com/office/2019/extlst" xmlns:r="http://schemas.openxmlformats.org/officeDocument/2006/relationships" xmlns:m="http://schemas.openxmlformats.org/officeDocument/2006/math" xmlns:v="urn:schemas-microsoft-com:vml" xmlns:wp14="http://schemas.microsoft.com/office/word/2010/wordprocessingDrawing" xmlns:wp="http://schemas.openxmlformats.org/drawingml/2006/wordprocessingDrawing" xmlns:w10="urn:schemas-microsoft-com:office:word" xmlns:w="http://schemas.openxmlformats.org/wordprocessingml/2006/main" xmlns:w14="http://schemas.microsoft.com/office/word/2010/wordml" xmlns:w15="http://schemas.microsoft.com/office/word/2012/wordml" xmlns:w16cex="http://schemas.microsoft.com/office/word/2018/wordml/cex" xmlns:w16cid="http://schemas.microsoft.com/office/word/2016/wordml/cid" xmlns:w16="http://schemas.microsoft.com/office/word/2018/wordml" xmlns:w16sdtdh="http://schemas.microsoft.com/office/word/2020/wordml/sdtdatahash" xmlns:w16se="http://schemas.microsoft.com/office/word/2015/wordml/symex" xmlns:wpg="http://schemas.microsoft.com/office/word/2010/wordprocessingGroup" xmlns:wpi="http://schemas.microsoft.com/office/word/2010/wordprocessingInk" xmlns:wne="http://schemas.microsoft.com/office/word/2006/wordml" xmlns:wps="http://schemas.microsoft.com/office/word/2010/wordprocessingShape" mc:Ignorable="w14 w15 w16se w16cid w16 w16cex w16sdtdh wp14">
   <w:footnote w:type="separator" w:id="-1">
     <w:p>
       <w:pPr>
@@ -5976,10 +7062,10 @@
 </file>
 
 <file path=word/header1.xml><?xml version="1.0" encoding="utf-8"?>
-<w:hdr xmlns:wpc="http://schemas.microsoft.com/office/word/2010/wordprocessingCanvas" xmlns:cx="http://schemas.microsoft.com/office/drawing/2014/chartex" xmlns:cx1="http://schemas.microsoft.com/office/drawing/2015/9/8/chartex" xmlns:cx2="http://schemas.microsoft.com/office/drawing/2015/10/21/chartex" xmlns:cx3="http://schemas.microsoft.com/office/drawing/2016/5/9/chartex" xmlns:cx4="http://schemas.microsoft.com/office/drawing/2016/5/10/chartex" xmlns:cx5="http://schemas.microsoft.com/office/drawing/2016/5/11/chartex" xmlns:cx6="http://schemas.microsoft.com/office/drawing/2016/5/12/chartex" xmlns:cx7="http://schemas.microsoft.com/office/drawing/2016/5/13/chartex" xmlns:cx8="http://schemas.microsoft.com/office/drawing/2016/5/14/chartex" xmlns:mc="http://schemas.openxmlformats.org/markup-compatibility/2006" xmlns:aink="http://schemas.microsoft.com/office/drawing/2016/ink" xmlns:am3d="http://schemas.microsoft.com/office/drawing/2017/model3d" xmlns:o="urn:schemas-microsoft-com:office:office" xmlns:oel="http://schemas.microsoft.com/office/2019/extlst" xmlns:r="http://schemas.openxmlformats.org/officeDocument/2006/relationships" xmlns:m="http://schemas.openxmlformats.org/officeDocument/2006/math" xmlns:v="urn:schemas-microsoft-com:vml" xmlns:wp14="http://schemas.microsoft.com/office/word/2010/wordprocessingDrawing" xmlns:wp="http://schemas.openxmlformats.org/drawingml/2006/wordprocessingDrawing" xmlns:w10="urn:schemas-microsoft-com:office:word" xmlns:w="http://schemas.openxmlformats.org/wordprocessingml/2006/main" xmlns:w14="http://schemas.microsoft.com/office/word/2010/wordml" xmlns:w15="http://schemas.microsoft.com/office/word/2012/wordml" xmlns:w16cex="http://schemas.microsoft.com/office/word/2018/wordml/cex" xmlns:w16cid="http://schemas.microsoft.com/office/word/2016/wordml/cid" xmlns:w16="http://schemas.microsoft.com/office/word/2018/wordml" xmlns:w16du="http://schemas.microsoft.com/office/word/2023/wordml/word16du" xmlns:w16sdtdh="http://schemas.microsoft.com/office/word/2020/wordml/sdtdatahash" xmlns:w16se="http://schemas.microsoft.com/office/word/2015/wordml/symex" xmlns:wpg="http://schemas.microsoft.com/office/word/2010/wordprocessingGroup" xmlns:wpi="http://schemas.microsoft.com/office/word/2010/wordprocessingInk" xmlns:wne="http://schemas.microsoft.com/office/word/2006/wordml" xmlns:wps="http://schemas.microsoft.com/office/word/2010/wordprocessingShape" mc:Ignorable="w14 w15 w16se w16cid w16 w16cex w16sdtdh w16du wp14">
+<w:hdr xmlns:wpc="http://schemas.microsoft.com/office/word/2010/wordprocessingCanvas" xmlns:cx="http://schemas.microsoft.com/office/drawing/2014/chartex" xmlns:cx1="http://schemas.microsoft.com/office/drawing/2015/9/8/chartex" xmlns:cx2="http://schemas.microsoft.com/office/drawing/2015/10/21/chartex" xmlns:cx3="http://schemas.microsoft.com/office/drawing/2016/5/9/chartex" xmlns:cx4="http://schemas.microsoft.com/office/drawing/2016/5/10/chartex" xmlns:cx5="http://schemas.microsoft.com/office/drawing/2016/5/11/chartex" xmlns:cx6="http://schemas.microsoft.com/office/drawing/2016/5/12/chartex" xmlns:cx7="http://schemas.microsoft.com/office/drawing/2016/5/13/chartex" xmlns:cx8="http://schemas.microsoft.com/office/drawing/2016/5/14/chartex" xmlns:mc="http://schemas.openxmlformats.org/markup-compatibility/2006" xmlns:aink="http://schemas.microsoft.com/office/drawing/2016/ink" xmlns:am3d="http://schemas.microsoft.com/office/drawing/2017/model3d" xmlns:o="urn:schemas-microsoft-com:office:office" xmlns:oel="http://schemas.microsoft.com/office/2019/extlst" xmlns:r="http://schemas.openxmlformats.org/officeDocument/2006/relationships" xmlns:m="http://schemas.openxmlformats.org/officeDocument/2006/math" xmlns:v="urn:schemas-microsoft-com:vml" xmlns:wp14="http://schemas.microsoft.com/office/word/2010/wordprocessingDrawing" xmlns:wp="http://schemas.openxmlformats.org/drawingml/2006/wordprocessingDrawing" xmlns:w10="urn:schemas-microsoft-com:office:word" xmlns:w="http://schemas.openxmlformats.org/wordprocessingml/2006/main" xmlns:w14="http://schemas.microsoft.com/office/word/2010/wordml" xmlns:w15="http://schemas.microsoft.com/office/word/2012/wordml" xmlns:w16cex="http://schemas.microsoft.com/office/word/2018/wordml/cex" xmlns:w16cid="http://schemas.microsoft.com/office/word/2016/wordml/cid" xmlns:w16="http://schemas.microsoft.com/office/word/2018/wordml" xmlns:w16sdtdh="http://schemas.microsoft.com/office/word/2020/wordml/sdtdatahash" xmlns:w16se="http://schemas.microsoft.com/office/word/2015/wordml/symex" xmlns:wpg="http://schemas.microsoft.com/office/word/2010/wordprocessingGroup" xmlns:wpi="http://schemas.microsoft.com/office/word/2010/wordprocessingInk" xmlns:wne="http://schemas.microsoft.com/office/word/2006/wordml" xmlns:wps="http://schemas.microsoft.com/office/word/2010/wordprocessingShape" mc:Ignorable="w14 w15 w16se w16cid w16 w16cex w16sdtdh wp14">
   <w:p>
     <w:pPr>
-      <w:pStyle w:val="Header"/>
+      <w:pStyle w:val="Encabezado"/>
     </w:pPr>
     <w:r>
       <w:t>Ángela Bernal – Francisco Andrés Caro – Jorge Sillero</w:t>
@@ -5989,7 +7075,7 @@
 </file>
 
 <file path=word/numbering.xml><?xml version="1.0" encoding="utf-8"?>
-<w:numbering xmlns:wpc="http://schemas.microsoft.com/office/word/2010/wordprocessingCanvas" xmlns:cx="http://schemas.microsoft.com/office/drawing/2014/chartex" xmlns:cx1="http://schemas.microsoft.com/office/drawing/2015/9/8/chartex" xmlns:cx2="http://schemas.microsoft.com/office/drawing/2015/10/21/chartex" xmlns:cx3="http://schemas.microsoft.com/office/drawing/2016/5/9/chartex" xmlns:cx4="http://schemas.microsoft.com/office/drawing/2016/5/10/chartex" xmlns:cx5="http://schemas.microsoft.com/office/drawing/2016/5/11/chartex" xmlns:cx6="http://schemas.microsoft.com/office/drawing/2016/5/12/chartex" xmlns:cx7="http://schemas.microsoft.com/office/drawing/2016/5/13/chartex" xmlns:cx8="http://schemas.microsoft.com/office/drawing/2016/5/14/chartex" xmlns:mc="http://schemas.openxmlformats.org/markup-compatibility/2006" xmlns:aink="http://schemas.microsoft.com/office/drawing/2016/ink" xmlns:am3d="http://schemas.microsoft.com/office/drawing/2017/model3d" xmlns:o="urn:schemas-microsoft-com:office:office" xmlns:oel="http://schemas.microsoft.com/office/2019/extlst" xmlns:r="http://schemas.openxmlformats.org/officeDocument/2006/relationships" xmlns:m="http://schemas.openxmlformats.org/officeDocument/2006/math" xmlns:v="urn:schemas-microsoft-com:vml" xmlns:wp14="http://schemas.microsoft.com/office/word/2010/wordprocessingDrawing" xmlns:wp="http://schemas.openxmlformats.org/drawingml/2006/wordprocessingDrawing" xmlns:w10="urn:schemas-microsoft-com:office:word" xmlns:w="http://schemas.openxmlformats.org/wordprocessingml/2006/main" xmlns:w14="http://schemas.microsoft.com/office/word/2010/wordml" xmlns:w15="http://schemas.microsoft.com/office/word/2012/wordml" xmlns:w16cex="http://schemas.microsoft.com/office/word/2018/wordml/cex" xmlns:w16cid="http://schemas.microsoft.com/office/word/2016/wordml/cid" xmlns:w16="http://schemas.microsoft.com/office/word/2018/wordml" xmlns:w16du="http://schemas.microsoft.com/office/word/2023/wordml/word16du" xmlns:w16sdtdh="http://schemas.microsoft.com/office/word/2020/wordml/sdtdatahash" xmlns:w16se="http://schemas.microsoft.com/office/word/2015/wordml/symex" xmlns:wpg="http://schemas.microsoft.com/office/word/2010/wordprocessingGroup" xmlns:wpi="http://schemas.microsoft.com/office/word/2010/wordprocessingInk" xmlns:wne="http://schemas.microsoft.com/office/word/2006/wordml" xmlns:wps="http://schemas.microsoft.com/office/word/2010/wordprocessingShape" mc:Ignorable="w14 w15 w16se w16cid w16 w16cex w16sdtdh w16du wp14">
+<w:numbering xmlns:wpc="http://schemas.microsoft.com/office/word/2010/wordprocessingCanvas" xmlns:cx="http://schemas.microsoft.com/office/drawing/2014/chartex" xmlns:cx1="http://schemas.microsoft.com/office/drawing/2015/9/8/chartex" xmlns:cx2="http://schemas.microsoft.com/office/drawing/2015/10/21/chartex" xmlns:cx3="http://schemas.microsoft.com/office/drawing/2016/5/9/chartex" xmlns:cx4="http://schemas.microsoft.com/office/drawing/2016/5/10/chartex" xmlns:cx5="http://schemas.microsoft.com/office/drawing/2016/5/11/chartex" xmlns:cx6="http://schemas.microsoft.com/office/drawing/2016/5/12/chartex" xmlns:cx7="http://schemas.microsoft.com/office/drawing/2016/5/13/chartex" xmlns:cx8="http://schemas.microsoft.com/office/drawing/2016/5/14/chartex" xmlns:mc="http://schemas.openxmlformats.org/markup-compatibility/2006" xmlns:aink="http://schemas.microsoft.com/office/drawing/2016/ink" xmlns:am3d="http://schemas.microsoft.com/office/drawing/2017/model3d" xmlns:o="urn:schemas-microsoft-com:office:office" xmlns:oel="http://schemas.microsoft.com/office/2019/extlst" xmlns:r="http://schemas.openxmlformats.org/officeDocument/2006/relationships" xmlns:m="http://schemas.openxmlformats.org/officeDocument/2006/math" xmlns:v="urn:schemas-microsoft-com:vml" xmlns:wp14="http://schemas.microsoft.com/office/word/2010/wordprocessingDrawing" xmlns:wp="http://schemas.openxmlformats.org/drawingml/2006/wordprocessingDrawing" xmlns:w10="urn:schemas-microsoft-com:office:word" xmlns:w="http://schemas.openxmlformats.org/wordprocessingml/2006/main" xmlns:w14="http://schemas.microsoft.com/office/word/2010/wordml" xmlns:w15="http://schemas.microsoft.com/office/word/2012/wordml" xmlns:w16cex="http://schemas.microsoft.com/office/word/2018/wordml/cex" xmlns:w16cid="http://schemas.microsoft.com/office/word/2016/wordml/cid" xmlns:w16="http://schemas.microsoft.com/office/word/2018/wordml" xmlns:w16sdtdh="http://schemas.microsoft.com/office/word/2020/wordml/sdtdatahash" xmlns:w16se="http://schemas.microsoft.com/office/word/2015/wordml/symex" xmlns:wpg="http://schemas.microsoft.com/office/word/2010/wordprocessingGroup" xmlns:wpi="http://schemas.microsoft.com/office/word/2010/wordprocessingInk" xmlns:wne="http://schemas.microsoft.com/office/word/2006/wordml" xmlns:wps="http://schemas.microsoft.com/office/word/2010/wordprocessingShape" mc:Ignorable="w14 w15 w16se w16cid w16 w16cex w16sdtdh wp14">
   <w:abstractNum w:abstractNumId="0" w15:restartNumberingAfterBreak="0">
     <w:nsid w:val="0FC0756F"/>
     <w:multiLevelType w:val="multilevel"/>
@@ -8174,7 +9260,7 @@
 </file>
 
 <file path=word/styles.xml><?xml version="1.0" encoding="utf-8"?>
-<w:styles xmlns:mc="http://schemas.openxmlformats.org/markup-compatibility/2006" xmlns:r="http://schemas.openxmlformats.org/officeDocument/2006/relationships" xmlns:w="http://schemas.openxmlformats.org/wordprocessingml/2006/main" xmlns:w14="http://schemas.microsoft.com/office/word/2010/wordml" xmlns:w15="http://schemas.microsoft.com/office/word/2012/wordml" xmlns:w16cex="http://schemas.microsoft.com/office/word/2018/wordml/cex" xmlns:w16cid="http://schemas.microsoft.com/office/word/2016/wordml/cid" xmlns:w16="http://schemas.microsoft.com/office/word/2018/wordml" xmlns:w16du="http://schemas.microsoft.com/office/word/2023/wordml/word16du" xmlns:w16sdtdh="http://schemas.microsoft.com/office/word/2020/wordml/sdtdatahash" xmlns:w16se="http://schemas.microsoft.com/office/word/2015/wordml/symex" mc:Ignorable="w14 w15 w16se w16cid w16 w16cex w16sdtdh w16du">
+<w:styles xmlns:mc="http://schemas.openxmlformats.org/markup-compatibility/2006" xmlns:r="http://schemas.openxmlformats.org/officeDocument/2006/relationships" xmlns:w="http://schemas.openxmlformats.org/wordprocessingml/2006/main" xmlns:w14="http://schemas.microsoft.com/office/word/2010/wordml" xmlns:w15="http://schemas.microsoft.com/office/word/2012/wordml" xmlns:w16cex="http://schemas.microsoft.com/office/word/2018/wordml/cex" xmlns:w16cid="http://schemas.microsoft.com/office/word/2016/wordml/cid" xmlns:w16="http://schemas.microsoft.com/office/word/2018/wordml" xmlns:w16sdtdh="http://schemas.microsoft.com/office/word/2020/wordml/sdtdatahash" xmlns:w16se="http://schemas.microsoft.com/office/word/2015/wordml/symex" mc:Ignorable="w14 w15 w16se w16cid w16 w16cex w16sdtdh">
   <w:docDefaults>
     <w:rPrDefault>
       <w:rPr>
@@ -8578,11 +9664,11 @@
       <w:jc w:val="both"/>
     </w:pPr>
   </w:style>
-  <w:style w:type="paragraph" w:styleId="Heading1">
+  <w:style w:type="paragraph" w:styleId="Ttulo1">
     <w:name w:val="heading 1"/>
     <w:basedOn w:val="Normal"/>
     <w:next w:val="Normal"/>
-    <w:link w:val="Heading1Char"/>
+    <w:link w:val="Ttulo1Car"/>
     <w:uiPriority w:val="9"/>
     <w:qFormat/>
     <w:rsid w:val="00E851EA"/>
@@ -8599,11 +9685,11 @@
       <w:szCs w:val="32"/>
     </w:rPr>
   </w:style>
-  <w:style w:type="paragraph" w:styleId="Heading2">
+  <w:style w:type="paragraph" w:styleId="Ttulo2">
     <w:name w:val="heading 2"/>
     <w:basedOn w:val="Normal"/>
     <w:next w:val="Normal"/>
-    <w:link w:val="Heading2Char"/>
+    <w:link w:val="Ttulo2Car"/>
     <w:uiPriority w:val="9"/>
     <w:unhideWhenUsed/>
     <w:qFormat/>
@@ -8621,11 +9707,11 @@
       <w:szCs w:val="26"/>
     </w:rPr>
   </w:style>
-  <w:style w:type="paragraph" w:styleId="Heading3">
+  <w:style w:type="paragraph" w:styleId="Ttulo3">
     <w:name w:val="heading 3"/>
     <w:basedOn w:val="Normal"/>
     <w:next w:val="Normal"/>
-    <w:link w:val="Heading3Char"/>
+    <w:link w:val="Ttulo3Car"/>
     <w:uiPriority w:val="9"/>
     <w:unhideWhenUsed/>
     <w:qFormat/>
@@ -8643,13 +9729,13 @@
       <w:szCs w:val="24"/>
     </w:rPr>
   </w:style>
-  <w:style w:type="character" w:default="1" w:styleId="DefaultParagraphFont">
+  <w:style w:type="character" w:default="1" w:styleId="Fuentedeprrafopredeter">
     <w:name w:val="Default Paragraph Font"/>
     <w:uiPriority w:val="1"/>
     <w:semiHidden/>
     <w:unhideWhenUsed/>
   </w:style>
-  <w:style w:type="table" w:default="1" w:styleId="TableNormal">
+  <w:style w:type="table" w:default="1" w:styleId="Tablanormal">
     <w:name w:val="Normal Table"/>
     <w:uiPriority w:val="99"/>
     <w:semiHidden/>
@@ -8664,17 +9750,17 @@
       </w:tblCellMar>
     </w:tblPr>
   </w:style>
-  <w:style w:type="numbering" w:default="1" w:styleId="NoList">
+  <w:style w:type="numbering" w:default="1" w:styleId="Sinlista">
     <w:name w:val="No List"/>
     <w:uiPriority w:val="99"/>
     <w:semiHidden/>
     <w:unhideWhenUsed/>
   </w:style>
-  <w:style w:type="paragraph" w:styleId="Title">
+  <w:style w:type="paragraph" w:styleId="Ttulo">
     <w:name w:val="Title"/>
     <w:basedOn w:val="Normal"/>
     <w:next w:val="Normal"/>
-    <w:link w:val="TitleChar"/>
+    <w:link w:val="TtuloCar"/>
     <w:uiPriority w:val="10"/>
     <w:qFormat/>
     <w:rsid w:val="00E851EA"/>
@@ -8690,10 +9776,10 @@
       <w:szCs w:val="56"/>
     </w:rPr>
   </w:style>
-  <w:style w:type="character" w:customStyle="1" w:styleId="TitleChar">
-    <w:name w:val="Title Char"/>
-    <w:basedOn w:val="DefaultParagraphFont"/>
-    <w:link w:val="Title"/>
+  <w:style w:type="character" w:customStyle="1" w:styleId="TtuloCar">
+    <w:name w:val="Título Car"/>
+    <w:basedOn w:val="Fuentedeprrafopredeter"/>
+    <w:link w:val="Ttulo"/>
     <w:uiPriority w:val="10"/>
     <w:rsid w:val="00E851EA"/>
     <w:rPr>
@@ -8704,10 +9790,10 @@
       <w:szCs w:val="56"/>
     </w:rPr>
   </w:style>
-  <w:style w:type="character" w:customStyle="1" w:styleId="Heading1Char">
-    <w:name w:val="Heading 1 Char"/>
-    <w:basedOn w:val="DefaultParagraphFont"/>
-    <w:link w:val="Heading1"/>
+  <w:style w:type="character" w:customStyle="1" w:styleId="Ttulo1Car">
+    <w:name w:val="Título 1 Car"/>
+    <w:basedOn w:val="Fuentedeprrafopredeter"/>
+    <w:link w:val="Ttulo1"/>
     <w:uiPriority w:val="9"/>
     <w:rsid w:val="00E851EA"/>
     <w:rPr>
@@ -8717,10 +9803,10 @@
       <w:szCs w:val="32"/>
     </w:rPr>
   </w:style>
-  <w:style w:type="character" w:customStyle="1" w:styleId="Heading2Char">
-    <w:name w:val="Heading 2 Char"/>
-    <w:basedOn w:val="DefaultParagraphFont"/>
-    <w:link w:val="Heading2"/>
+  <w:style w:type="character" w:customStyle="1" w:styleId="Ttulo2Car">
+    <w:name w:val="Título 2 Car"/>
+    <w:basedOn w:val="Fuentedeprrafopredeter"/>
+    <w:link w:val="Ttulo2"/>
     <w:uiPriority w:val="9"/>
     <w:rsid w:val="00E851EA"/>
     <w:rPr>
@@ -8730,10 +9816,10 @@
       <w:szCs w:val="26"/>
     </w:rPr>
   </w:style>
-  <w:style w:type="character" w:customStyle="1" w:styleId="Heading3Char">
-    <w:name w:val="Heading 3 Char"/>
-    <w:basedOn w:val="DefaultParagraphFont"/>
-    <w:link w:val="Heading3"/>
+  <w:style w:type="character" w:customStyle="1" w:styleId="Ttulo3Car">
+    <w:name w:val="Título 3 Car"/>
+    <w:basedOn w:val="Fuentedeprrafopredeter"/>
+    <w:link w:val="Ttulo3"/>
     <w:uiPriority w:val="9"/>
     <w:rsid w:val="00FF7FBE"/>
     <w:rPr>
@@ -8743,7 +9829,7 @@
       <w:szCs w:val="24"/>
     </w:rPr>
   </w:style>
-  <w:style w:type="paragraph" w:styleId="ListParagraph">
+  <w:style w:type="paragraph" w:styleId="Prrafodelista">
     <w:name w:val="List Paragraph"/>
     <w:basedOn w:val="Normal"/>
     <w:uiPriority w:val="34"/>
@@ -8754,9 +9840,9 @@
       <w:contextualSpacing/>
     </w:pPr>
   </w:style>
-  <w:style w:type="character" w:styleId="Hyperlink">
+  <w:style w:type="character" w:styleId="Hipervnculo">
     <w:name w:val="Hyperlink"/>
-    <w:basedOn w:val="DefaultParagraphFont"/>
+    <w:basedOn w:val="Fuentedeprrafopredeter"/>
     <w:uiPriority w:val="99"/>
     <w:unhideWhenUsed/>
     <w:rsid w:val="00941484"/>
@@ -8765,10 +9851,10 @@
       <w:u w:val="single"/>
     </w:rPr>
   </w:style>
-  <w:style w:type="paragraph" w:styleId="Header">
+  <w:style w:type="paragraph" w:styleId="Encabezado">
     <w:name w:val="header"/>
     <w:basedOn w:val="Normal"/>
-    <w:link w:val="HeaderChar"/>
+    <w:link w:val="EncabezadoCar"/>
     <w:uiPriority w:val="99"/>
     <w:unhideWhenUsed/>
     <w:rsid w:val="005521C6"/>
@@ -8780,17 +9866,17 @@
       <w:spacing w:after="0" w:line="240" w:lineRule="auto"/>
     </w:pPr>
   </w:style>
-  <w:style w:type="character" w:customStyle="1" w:styleId="HeaderChar">
-    <w:name w:val="Header Char"/>
-    <w:basedOn w:val="DefaultParagraphFont"/>
-    <w:link w:val="Header"/>
+  <w:style w:type="character" w:customStyle="1" w:styleId="EncabezadoCar">
+    <w:name w:val="Encabezado Car"/>
+    <w:basedOn w:val="Fuentedeprrafopredeter"/>
+    <w:link w:val="Encabezado"/>
     <w:uiPriority w:val="99"/>
     <w:rsid w:val="005521C6"/>
   </w:style>
-  <w:style w:type="paragraph" w:styleId="Footer">
+  <w:style w:type="paragraph" w:styleId="Piedepgina">
     <w:name w:val="footer"/>
     <w:basedOn w:val="Normal"/>
-    <w:link w:val="FooterChar"/>
+    <w:link w:val="PiedepginaCar"/>
     <w:uiPriority w:val="99"/>
     <w:unhideWhenUsed/>
     <w:rsid w:val="005521C6"/>
@@ -8802,16 +9888,16 @@
       <w:spacing w:after="0" w:line="240" w:lineRule="auto"/>
     </w:pPr>
   </w:style>
-  <w:style w:type="character" w:customStyle="1" w:styleId="FooterChar">
-    <w:name w:val="Footer Char"/>
-    <w:basedOn w:val="DefaultParagraphFont"/>
-    <w:link w:val="Footer"/>
+  <w:style w:type="character" w:customStyle="1" w:styleId="PiedepginaCar">
+    <w:name w:val="Pie de página Car"/>
+    <w:basedOn w:val="Fuentedeprrafopredeter"/>
+    <w:link w:val="Piedepgina"/>
     <w:uiPriority w:val="99"/>
     <w:rsid w:val="005521C6"/>
   </w:style>
-  <w:style w:type="paragraph" w:styleId="TOCHeading">
+  <w:style w:type="paragraph" w:styleId="TtuloTDC">
     <w:name w:val="TOC Heading"/>
-    <w:basedOn w:val="Heading1"/>
+    <w:basedOn w:val="Ttulo1"/>
     <w:next w:val="Normal"/>
     <w:uiPriority w:val="39"/>
     <w:unhideWhenUsed/>
@@ -8827,7 +9913,7 @@
       <w14:ligatures w14:val="none"/>
     </w:rPr>
   </w:style>
-  <w:style w:type="paragraph" w:styleId="TOC1">
+  <w:style w:type="paragraph" w:styleId="TDC1">
     <w:name w:val="toc 1"/>
     <w:basedOn w:val="Normal"/>
     <w:next w:val="Normal"/>
@@ -8839,7 +9925,7 @@
       <w:spacing w:after="100"/>
     </w:pPr>
   </w:style>
-  <w:style w:type="paragraph" w:styleId="TOC2">
+  <w:style w:type="paragraph" w:styleId="TDC2">
     <w:name w:val="toc 2"/>
     <w:basedOn w:val="Normal"/>
     <w:next w:val="Normal"/>
@@ -8852,7 +9938,7 @@
       <w:ind w:left="220"/>
     </w:pPr>
   </w:style>
-  <w:style w:type="paragraph" w:styleId="TOC3">
+  <w:style w:type="paragraph" w:styleId="TDC3">
     <w:name w:val="toc 3"/>
     <w:basedOn w:val="Normal"/>
     <w:next w:val="Normal"/>
@@ -8865,9 +9951,9 @@
       <w:ind w:left="440"/>
     </w:pPr>
   </w:style>
-  <w:style w:type="character" w:styleId="HTMLCode">
+  <w:style w:type="character" w:styleId="CdigoHTML">
     <w:name w:val="HTML Code"/>
-    <w:basedOn w:val="DefaultParagraphFont"/>
+    <w:basedOn w:val="Fuentedeprrafopredeter"/>
     <w:uiPriority w:val="99"/>
     <w:semiHidden/>
     <w:unhideWhenUsed/>
@@ -8878,9 +9964,9 @@
       <w:szCs w:val="20"/>
     </w:rPr>
   </w:style>
-  <w:style w:type="character" w:styleId="UnresolvedMention">
+  <w:style w:type="character" w:styleId="Mencinsinresolver">
     <w:name w:val="Unresolved Mention"/>
-    <w:basedOn w:val="DefaultParagraphFont"/>
+    <w:basedOn w:val="Fuentedeprrafopredeter"/>
     <w:uiPriority w:val="99"/>
     <w:semiHidden/>
     <w:unhideWhenUsed/>
@@ -9189,17 +10275,6 @@
 </file>
 
 <file path=customXml/item1.xml><?xml version="1.0" encoding="utf-8"?>
-<p:properties xmlns:p="http://schemas.microsoft.com/office/2006/metadata/properties" xmlns:xsi="http://www.w3.org/2001/XMLSchema-instance" xmlns:pc="http://schemas.microsoft.com/office/infopath/2007/PartnerControls">
-  <documentManagement>
-    <TaxCatchAll xmlns="2b39c252-422d-4917-8275-ac89679aa792" xsi:nil="true"/>
-    <lcf76f155ced4ddcb4097134ff3c332f xmlns="b6dc1afd-ce53-44c5-b2ac-e0a0ec51e614">
-      <Terms xmlns="http://schemas.microsoft.com/office/infopath/2007/PartnerControls"/>
-    </lcf76f155ced4ddcb4097134ff3c332f>
-  </documentManagement>
-</p:properties>
-</file>
-
-<file path=customXml/item2.xml><?xml version="1.0" encoding="utf-8"?>
 <?mso-contentType ?>
 <FormTemplates xmlns="http://schemas.microsoft.com/sharepoint/v3/contenttype/forms">
   <Display>DocumentLibraryForm</Display>
@@ -9208,7 +10283,7 @@
 </FormTemplates>
 </file>
 
-<file path=customXml/item3.xml><?xml version="1.0" encoding="utf-8"?>
+<file path=customXml/item2.xml><?xml version="1.0" encoding="utf-8"?>
 <ct:contentTypeSchema xmlns:ct="http://schemas.microsoft.com/office/2006/metadata/contentType" xmlns:ma="http://schemas.microsoft.com/office/2006/metadata/properties/metaAttributes" ct:_="" ma:_="" ma:contentTypeName="Documento" ma:contentTypeID="0x0101005A165C394DE5D146ADF2971B236CC5CD" ma:contentTypeVersion="12" ma:contentTypeDescription="Crear nuevo documento." ma:contentTypeScope="" ma:versionID="d29248931e59ea16624a8ad922363387">
   <xsd:schema xmlns:xsd="http://www.w3.org/2001/XMLSchema" xmlns:xs="http://www.w3.org/2001/XMLSchema" xmlns:p="http://schemas.microsoft.com/office/2006/metadata/properties" xmlns:ns2="b6dc1afd-ce53-44c5-b2ac-e0a0ec51e614" xmlns:ns3="2b39c252-422d-4917-8275-ac89679aa792" targetNamespace="http://schemas.microsoft.com/office/2006/metadata/properties" ma:root="true" ma:fieldsID="dbddce6a0deb41f8e0f53904e8fba847" ns2:_="" ns3:_="">
     <xsd:import namespace="b6dc1afd-ce53-44c5-b2ac-e0a0ec51e614"/>
@@ -9409,22 +10484,22 @@
 </ct:contentTypeSchema>
 </file>
 
+<file path=customXml/item3.xml><?xml version="1.0" encoding="utf-8"?>
+<p:properties xmlns:p="http://schemas.microsoft.com/office/2006/metadata/properties" xmlns:xsi="http://www.w3.org/2001/XMLSchema-instance" xmlns:pc="http://schemas.microsoft.com/office/infopath/2007/PartnerControls">
+  <documentManagement>
+    <TaxCatchAll xmlns="2b39c252-422d-4917-8275-ac89679aa792" xsi:nil="true"/>
+    <lcf76f155ced4ddcb4097134ff3c332f xmlns="b6dc1afd-ce53-44c5-b2ac-e0a0ec51e614">
+      <Terms xmlns="http://schemas.microsoft.com/office/infopath/2007/PartnerControls"/>
+    </lcf76f155ced4ddcb4097134ff3c332f>
+  </documentManagement>
+</p:properties>
+</file>
+
 <file path=customXml/item4.xml><?xml version="1.0" encoding="utf-8"?>
 <b:Sources xmlns:b="http://schemas.openxmlformats.org/officeDocument/2006/bibliography" xmlns="http://schemas.openxmlformats.org/officeDocument/2006/bibliography" SelectedStyle="\APASixthEditionOfficeOnline.xsl" StyleName="APA" Version="6"/>
 </file>
 
 <file path=customXml/itemProps1.xml><?xml version="1.0" encoding="utf-8"?>
-<ds:datastoreItem xmlns:ds="http://schemas.openxmlformats.org/officeDocument/2006/customXml" ds:itemID="{CE07C03F-4CC5-498B-A145-C8057BE97CA8}">
-  <ds:schemaRefs>
-    <ds:schemaRef ds:uri="http://schemas.microsoft.com/office/2006/metadata/properties"/>
-    <ds:schemaRef ds:uri="http://schemas.microsoft.com/office/infopath/2007/PartnerControls"/>
-    <ds:schemaRef ds:uri="2b39c252-422d-4917-8275-ac89679aa792"/>
-    <ds:schemaRef ds:uri="b6dc1afd-ce53-44c5-b2ac-e0a0ec51e614"/>
-  </ds:schemaRefs>
-</ds:datastoreItem>
-</file>
-
-<file path=customXml/itemProps2.xml><?xml version="1.0" encoding="utf-8"?>
 <ds:datastoreItem xmlns:ds="http://schemas.openxmlformats.org/officeDocument/2006/customXml" ds:itemID="{33C92F59-0404-4BE3-91FD-3605DB8AA721}">
   <ds:schemaRefs>
     <ds:schemaRef ds:uri="http://schemas.microsoft.com/sharepoint/v3/contenttype/forms"/>
@@ -9432,7 +10507,7 @@
 </ds:datastoreItem>
 </file>
 
-<file path=customXml/itemProps3.xml><?xml version="1.0" encoding="utf-8"?>
+<file path=customXml/itemProps2.xml><?xml version="1.0" encoding="utf-8"?>
 <ds:datastoreItem xmlns:ds="http://schemas.openxmlformats.org/officeDocument/2006/customXml" ds:itemID="{BAACC2B7-8C75-490D-BA3F-23232D625CF9}">
   <ds:schemaRefs>
     <ds:schemaRef ds:uri="http://schemas.microsoft.com/office/2006/metadata/contentType"/>
@@ -9451,6 +10526,17 @@
 </ds:datastoreItem>
 </file>
 
+<file path=customXml/itemProps3.xml><?xml version="1.0" encoding="utf-8"?>
+<ds:datastoreItem xmlns:ds="http://schemas.openxmlformats.org/officeDocument/2006/customXml" ds:itemID="{CE07C03F-4CC5-498B-A145-C8057BE97CA8}">
+  <ds:schemaRefs>
+    <ds:schemaRef ds:uri="http://schemas.microsoft.com/office/2006/metadata/properties"/>
+    <ds:schemaRef ds:uri="http://schemas.microsoft.com/office/infopath/2007/PartnerControls"/>
+    <ds:schemaRef ds:uri="2b39c252-422d-4917-8275-ac89679aa792"/>
+    <ds:schemaRef ds:uri="b6dc1afd-ce53-44c5-b2ac-e0a0ec51e614"/>
+  </ds:schemaRefs>
+</ds:datastoreItem>
+</file>
+
 <file path=customXml/itemProps4.xml><?xml version="1.0" encoding="utf-8"?>
 <ds:datastoreItem xmlns:ds="http://schemas.openxmlformats.org/officeDocument/2006/customXml" ds:itemID="{0E0FFDE4-8849-455D-B843-E6FB273C48CF}">
   <ds:schemaRefs>
